--- a/lab3-scripts/第3次数据库系统实验报告_2023212224_何思远.docx
+++ b/lab3-scripts/第3次数据库系统实验报告_2023212224_何思远.docx
@@ -1,23 +1,47 @@
 
 <file path=word/document.xml><?xml version="1.0" encoding="utf-8"?>
-<w:document xmlns:wpc="http://schemas.microsoft.com/office/word/2010/wordprocessingCanvas" xmlns:cx="http://schemas.microsoft.com/office/drawing/2014/chartex" xmlns:cx1="http://schemas.microsoft.com/office/drawing/2015/9/8/chartex" xmlns:cx2="http://schemas.microsoft.com/office/drawing/2015/10/21/chartex" xmlns:cx3="http://schemas.microsoft.com/office/drawing/2016/5/9/chartex" xmlns:cx4="http://schemas.microsoft.com/office/drawing/2016/5/10/chartex" xmlns:cx5="http://schemas.microsoft.com/office/drawing/2016/5/11/chartex" xmlns:cx6="http://schemas.microsoft.com/office/drawing/2016/5/12/chartex" xmlns:cx7="http://schemas.microsoft.com/office/drawing/2016/5/13/chartex" xmlns:cx8="http://schemas.microsoft.com/office/drawing/2016/5/14/chartex" xmlns:mc="http://schemas.openxmlformats.org/markup-compatibility/2006" xmlns:aink="http://schemas.microsoft.com/office/drawing/2016/ink" xmlns:am3d="http://schemas.microsoft.com/office/drawing/2017/model3d" xmlns:o="urn:schemas-microsoft-com:office:office" xmlns:oel="http://schemas.microsoft.com/office/2019/extlst" xmlns:r="http://schemas.openxmlformats.org/officeDocument/2006/relationships" xmlns:m="http://schemas.openxmlformats.org/officeDocument/2006/math" xmlns:v="urn:schemas-microsoft-com:vml" xmlns:wp14="http://schemas.microsoft.com/office/word/2010/wordprocessingDrawing" xmlns:wp="http://schemas.openxmlformats.org/drawingml/2006/wordprocessingDrawing" xmlns:w10="urn:schemas-microsoft-com:office:word" xmlns:w="http://schemas.openxmlformats.org/wordprocessingml/2006/main" xmlns:w14="http://schemas.microsoft.com/office/word/2010/wordml" xmlns:w15="http://schemas.microsoft.com/office/word/2012/wordml" xmlns:w16cex="http://schemas.microsoft.com/office/word/2018/wordml/cex" xmlns:w16cid="http://schemas.microsoft.com/office/word/2016/wordml/cid" xmlns:w16="http://schemas.microsoft.com/office/word/2018/wordml" xmlns:w16du="http://schemas.microsoft.com/office/word/2023/wordml/word16du" xmlns:w16sdtdh="http://schemas.microsoft.com/office/word/2020/wordml/sdtdatahash" xmlns:w16sdtfl="http://schemas.microsoft.com/office/word/2024/wordml/sdtformatlock" xmlns:w16se="http://schemas.microsoft.com/office/word/2015/wordml/symex" xmlns:wpg="http://schemas.microsoft.com/office/word/2010/wordprocessingGroup" xmlns:wpi="http://schemas.microsoft.com/office/word/2010/wordprocessingInk" xmlns:wne="http://schemas.microsoft.com/office/word/2006/wordml" xmlns:wps="http://schemas.microsoft.com/office/word/2010/wordprocessingShape" mc:Ignorable="w14 w15 w16se w16cid w16 w16cex w16sdtdh w16sdtfl w16du wp14">
+<w:document xmlns:wpc="http://schemas.microsoft.com/office/word/2010/wordprocessingCanvas" xmlns:cx="http://schemas.microsoft.com/office/drawing/2014/chartex" xmlns:cx1="http://schemas.microsoft.com/office/drawing/2015/9/8/chartex" xmlns:cx2="http://schemas.microsoft.com/office/drawing/2015/10/21/chartex" xmlns:cx3="http://schemas.microsoft.com/office/drawing/2016/5/9/chartex" xmlns:cx4="http://schemas.microsoft.com/office/drawing/2016/5/10/chartex" xmlns:cx5="http://schemas.microsoft.com/office/drawing/2016/5/11/chartex" xmlns:cx6="http://schemas.microsoft.com/office/drawing/2016/5/12/chartex" xmlns:cx7="http://schemas.microsoft.com/office/drawing/2016/5/13/chartex" xmlns:cx8="http://schemas.microsoft.com/office/drawing/2016/5/14/chartex" xmlns:mc="http://schemas.openxmlformats.org/markup-compatibility/2006" xmlns:aink="http://schemas.microsoft.com/office/drawing/2016/ink" xmlns:am3d="http://schemas.microsoft.com/office/drawing/2017/model3d" xmlns:o="urn:schemas-microsoft-com:office:office" xmlns:oel="http://schemas.microsoft.com/office/2019/extlst" xmlns:r="http://schemas.openxmlformats.org/officeDocument/2006/relationships" xmlns:m="http://schemas.openxmlformats.org/officeDocument/2006/math" xmlns:v="urn:schemas-microsoft-com:vml" xmlns:wp14="http://schemas.microsoft.com/office/word/2010/wordprocessingDrawing" xmlns:wp="http://schemas.openxmlformats.org/drawingml/2006/wordprocessingDrawing" xmlns:w10="urn:schemas-microsoft-com:office:word" xmlns:w="http://schemas.openxmlformats.org/wordprocessingml/2006/main" xmlns:w14="http://schemas.microsoft.com/office/word/2010/wordml" xmlns:w15="http://schemas.microsoft.com/office/word/2012/wordml" xmlns:w16cex="http://schemas.microsoft.com/office/word/2018/wordml/cex" xmlns:w16cid="http://schemas.microsoft.com/office/word/2016/wordml/cid" xmlns:w16="http://schemas.microsoft.com/office/word/2018/wordml" xmlns:w16sdtdh="http://schemas.microsoft.com/office/word/2020/wordml/sdtdatahash" xmlns:w16se="http://schemas.microsoft.com/office/word/2015/wordml/symex" xmlns:wpg="http://schemas.microsoft.com/office/word/2010/wordprocessingGroup" xmlns:wpi="http://schemas.microsoft.com/office/word/2010/wordprocessingInk" xmlns:wne="http://schemas.microsoft.com/office/word/2006/wordml" xmlns:wps="http://schemas.microsoft.com/office/word/2010/wordprocessingShape" mc:Ignorable="w14 w15 w16se w16cid w16 w16cex w16sdtdh wp14">
   <w:body>
     <w:p>
       <w:pPr>
         <w:jc w:val="center"/>
+        <w:rPr>
+          <w:rFonts w:ascii="黑体" w:eastAsia="黑体" w:hAnsi="黑体" w:hint="eastAsia"/>
+          <w:sz w:val="32"/>
+          <w:szCs w:val="36"/>
+        </w:rPr>
+      </w:pPr>
+      <w:r>
         <w:rPr>
           <w:rFonts w:ascii="黑体" w:eastAsia="黑体" w:hAnsi="黑体"/>
           <w:sz w:val="32"/>
           <w:szCs w:val="36"/>
         </w:rPr>
-      </w:pPr>
+        <w:t>实验</w:t>
+      </w:r>
       <w:r>
         <w:rPr>
           <w:rFonts w:ascii="黑体" w:eastAsia="黑体" w:hAnsi="黑体"/>
           <w:sz w:val="32"/>
           <w:szCs w:val="36"/>
         </w:rPr>
-        <w:t>实验1：缓冲池管理器实现</w:t>
+        <w:t>3</w:t>
+      </w:r>
+      <w:r>
+        <w:rPr>
+          <w:rFonts w:ascii="黑体" w:eastAsia="黑体" w:hAnsi="黑体"/>
+          <w:sz w:val="32"/>
+          <w:szCs w:val="36"/>
+        </w:rPr>
+        <w:t>：</w:t>
+      </w:r>
+      <w:r>
+        <w:rPr>
+          <w:rFonts w:ascii="黑体" w:eastAsia="黑体" w:hAnsi="黑体" w:hint="eastAsia"/>
+          <w:sz w:val="32"/>
+          <w:szCs w:val="36"/>
+        </w:rPr>
+        <w:t>数据定义的实现</w:t>
       </w:r>
     </w:p>
     <w:p>
@@ -75,7 +99,10 @@
         <w:spacing w:line="360" w:lineRule="auto"/>
       </w:pPr>
       <w:r>
-        <w:t>1. 掌握</w:t>
+        <w:t xml:space="preserve">1. </w:t>
+      </w:r>
+      <w:r>
+        <w:t>掌握</w:t>
       </w:r>
       <w:proofErr w:type="spellStart"/>
       <w:r>
@@ -83,7 +110,16 @@
       </w:r>
       <w:proofErr w:type="spellEnd"/>
       <w:r>
-        <w:t xml:space="preserve">缓冲池⻚⾯替换策略的实现⽅法。 </w:t>
+        <w:t>元数据管理的实现</w:t>
+      </w:r>
+      <w:r>
+        <w:rPr>
+          <w:rFonts w:hint="eastAsia"/>
+        </w:rPr>
+        <w:t>⽅法</w:t>
+      </w:r>
+      <w:r>
+        <w:t xml:space="preserve">。 </w:t>
       </w:r>
     </w:p>
     <w:p>
@@ -91,7 +127,10 @@
         <w:spacing w:line="360" w:lineRule="auto"/>
       </w:pPr>
       <w:r>
-        <w:t>2. 掌握</w:t>
+        <w:t xml:space="preserve">2. </w:t>
+      </w:r>
+      <w:r>
+        <w:t>掌握</w:t>
       </w:r>
       <w:proofErr w:type="spellStart"/>
       <w:r>
@@ -99,7 +138,16 @@
       </w:r>
       <w:proofErr w:type="spellEnd"/>
       <w:r>
-        <w:t xml:space="preserve">缓冲池管理器的实现⽅法。 </w:t>
+        <w:t>数据定义语句的实现</w:t>
+      </w:r>
+      <w:r>
+        <w:rPr>
+          <w:rFonts w:hint="eastAsia"/>
+        </w:rPr>
+        <w:t>⽅法</w:t>
+      </w:r>
+      <w:r>
+        <w:t xml:space="preserve">。 </w:t>
       </w:r>
     </w:p>
     <w:p>
@@ -141,7 +189,10 @@
         <w:spacing w:line="360" w:lineRule="auto"/>
       </w:pPr>
       <w:r>
-        <w:t xml:space="preserve">1. 缓冲池的组成 </w:t>
+        <w:t xml:space="preserve">1. </w:t>
+      </w:r>
+      <w:r>
+        <w:t>元数据管理</w:t>
       </w:r>
     </w:p>
     <w:p>
@@ -149,35 +200,36 @@
         <w:spacing w:line="360" w:lineRule="auto"/>
       </w:pPr>
       <w:r>
-        <w:t xml:space="preserve">2. 缓冲池的⻚⾯替换策略 </w:t>
+        <w:t xml:space="preserve">2. </w:t>
+      </w:r>
+      <w:r>
+        <w:t>数据定义语</w:t>
+      </w:r>
+      <w:r>
+        <w:rPr>
+          <w:rFonts w:hint="eastAsia"/>
+        </w:rPr>
+        <w:t>⾔</w:t>
+      </w:r>
+      <w:r>
+        <w:t xml:space="preserve"> </w:t>
       </w:r>
     </w:p>
     <w:p>
       <w:pPr>
         <w:spacing w:line="360" w:lineRule="auto"/>
-        <w:rPr>
-          <w:rFonts w:hint="eastAsia"/>
-        </w:rPr>
-      </w:pPr>
-      <w:r>
-        <w:t xml:space="preserve">3. 缓冲池访问请求的处理⽅法 </w:t>
-      </w:r>
-    </w:p>
-    <w:p>
-      <w:pPr>
-        <w:spacing w:line="360" w:lineRule="auto"/>
-        <w:rPr>
-          <w:rFonts w:ascii="黑体" w:eastAsia="黑体" w:hAnsi="黑体" w:hint="eastAsia"/>
-          <w:sz w:val="24"/>
-          <w:szCs w:val="28"/>
-        </w:rPr>
-      </w:pPr>
-      <w:r>
         <w:rPr>
           <w:rFonts w:ascii="黑体" w:eastAsia="黑体" w:hAnsi="黑体"/>
           <w:sz w:val="24"/>
           <w:szCs w:val="28"/>
         </w:rPr>
+      </w:pPr>
+      <w:r>
+        <w:rPr>
+          <w:rFonts w:ascii="黑体" w:eastAsia="黑体" w:hAnsi="黑体"/>
+          <w:sz w:val="24"/>
+          <w:szCs w:val="28"/>
+        </w:rPr>
         <w:t xml:space="preserve">三、实验内容 </w:t>
       </w:r>
     </w:p>
@@ -186,7 +238,13 @@
         <w:spacing w:line="360" w:lineRule="auto"/>
       </w:pPr>
       <w:r>
-        <w:t xml:space="preserve">本实验包括2项任务。 </w:t>
+        <w:t>本实验包括</w:t>
+      </w:r>
+      <w:r>
+        <w:t>1</w:t>
+      </w:r>
+      <w:r>
+        <w:t xml:space="preserve">项任务。 </w:t>
       </w:r>
     </w:p>
     <w:p>
@@ -202,7 +260,44 @@
           <w:b/>
           <w:bCs/>
         </w:rPr>
-        <w:t>任务1：缓冲池⻚⾯替换策略实现</w:t>
+        <w:t>任务1：</w:t>
+      </w:r>
+      <w:r>
+        <w:rPr>
+          <w:b/>
+          <w:bCs/>
+        </w:rPr>
+        <w:t>元数据管理实现</w:t>
+      </w:r>
+    </w:p>
+    <w:p>
+      <w:pPr>
+        <w:spacing w:line="360" w:lineRule="auto"/>
+      </w:pPr>
+      <w:r>
+        <w:t xml:space="preserve">补全 </w:t>
+      </w:r>
+      <w:proofErr w:type="spellStart"/>
+      <w:r>
+        <w:t>SmManager</w:t>
+      </w:r>
+      <w:proofErr w:type="spellEnd"/>
+      <w:r>
+        <w:t>类，实现元数据管理功能，使</w:t>
+      </w:r>
+      <w:proofErr w:type="spellStart"/>
+      <w:r>
+        <w:t>Rucbase</w:t>
+      </w:r>
+      <w:proofErr w:type="spellEnd"/>
+      <w:r>
+        <w:t>能够</w:t>
+      </w:r>
+      <w:r>
+        <w:rPr>
+          <w:rFonts w:hint="eastAsia"/>
+        </w:rPr>
+        <w:t>⽀持下列语句和命令：</w:t>
       </w:r>
     </w:p>
     <w:p>
@@ -211,443 +306,268 @@
         <w:ind w:firstLine="420"/>
       </w:pPr>
       <w:r>
-        <w:t xml:space="preserve">补全 </w:t>
-      </w:r>
-      <w:proofErr w:type="spellStart"/>
-      <w:r>
-        <w:t>LRUReplacer</w:t>
-      </w:r>
-      <w:proofErr w:type="spellEnd"/>
-      <w:r>
-        <w:t xml:space="preserve"> 类，实现最近最少使⽤（Least Recently Used, LRU）⻚⾯替换策略。 </w:t>
-      </w:r>
-      <w:proofErr w:type="spellStart"/>
-      <w:r>
-        <w:t>LRUReplacer</w:t>
-      </w:r>
-      <w:proofErr w:type="spellEnd"/>
-      <w:r>
-        <w:t xml:space="preserve"> 类继承了 Replacer 类。当缓冲池没有空闲⻚⾯时，缓冲池管理器需要使⽤ Replacer </w:t>
-      </w:r>
+        <w:t>CREATE TABLE语句</w:t>
+      </w:r>
+    </w:p>
+    <w:p>
+      <w:pPr>
+        <w:spacing w:line="360" w:lineRule="auto"/>
+        <w:ind w:firstLine="420"/>
+      </w:pPr>
+      <w:r>
+        <w:t>DROP TABLE语句</w:t>
+      </w:r>
+    </w:p>
+    <w:p>
+      <w:pPr>
+        <w:spacing w:line="360" w:lineRule="auto"/>
+        <w:ind w:firstLine="420"/>
+      </w:pPr>
+      <w:r>
+        <w:t>show tables命令</w:t>
+      </w:r>
+    </w:p>
+    <w:p>
+      <w:pPr>
+        <w:spacing w:line="360" w:lineRule="auto"/>
+        <w:ind w:firstLine="420"/>
+      </w:pPr>
+      <w:r>
+        <w:t>desc命令</w:t>
+      </w:r>
+    </w:p>
+    <w:p>
+      <w:pPr>
+        <w:pStyle w:val="2"/>
+      </w:pPr>
+      <w:bookmarkStart w:id="0" w:name="smmanageropendb"/>
+      <w:proofErr w:type="spellStart"/>
       <w:proofErr w:type="gramStart"/>
       <w:r>
-        <w:t>类实现</w:t>
-      </w:r>
+        <w:t>SmManager</w:t>
+      </w:r>
+      <w:proofErr w:type="spellEnd"/>
+      <w:r>
+        <w:t>::</w:t>
+      </w:r>
+      <w:proofErr w:type="spellStart"/>
       <w:proofErr w:type="gramEnd"/>
       <w:r>
-        <w:t>的⻚⾯替换策略选择⼀</w:t>
+        <w:t>open_db</w:t>
+      </w:r>
+      <w:proofErr w:type="spellEnd"/>
+    </w:p>
+    <w:p>
+      <w:pPr>
+        <w:pStyle w:val="SourceCode"/>
+      </w:pPr>
+      <w:r>
+        <w:rPr>
+          <w:rStyle w:val="DataTypeTok"/>
+        </w:rPr>
+        <w:t>void</w:t>
+      </w:r>
+      <w:r>
+        <w:rPr>
+          <w:rStyle w:val="NormalTok"/>
+        </w:rPr>
+        <w:t xml:space="preserve"> </w:t>
+      </w:r>
+      <w:proofErr w:type="spellStart"/>
+      <w:r>
+        <w:rPr>
+          <w:rStyle w:val="NormalTok"/>
+        </w:rPr>
+        <w:t>open_</w:t>
       </w:r>
       <w:proofErr w:type="gramStart"/>
       <w:r>
-        <w:t>个</w:t>
+        <w:rPr>
+          <w:rStyle w:val="NormalTok"/>
+        </w:rPr>
+        <w:t>db</w:t>
+      </w:r>
+      <w:proofErr w:type="spellEnd"/>
+      <w:r>
+        <w:rPr>
+          <w:rStyle w:val="OperatorTok"/>
+        </w:rPr>
+        <w:t>(</w:t>
       </w:r>
       <w:proofErr w:type="gramEnd"/>
       <w:r>
-        <w:t>⻚⾯进⾏淘汰。</w:t>
-      </w:r>
-    </w:p>
-    <w:p>
-      <w:pPr>
-        <w:spacing w:line="360" w:lineRule="auto"/>
-        <w:rPr>
+        <w:rPr>
+          <w:rStyle w:val="AttributeTok"/>
+        </w:rPr>
+        <w:t>const</w:t>
+      </w:r>
+      <w:r>
+        <w:rPr>
+          <w:rStyle w:val="NormalTok"/>
+        </w:rPr>
+        <w:t xml:space="preserve"> </w:t>
+      </w:r>
+      <w:r>
+        <w:rPr>
+          <w:rStyle w:val="BuiltInTok"/>
+        </w:rPr>
+        <w:t>std::</w:t>
+      </w:r>
+      <w:r>
+        <w:rPr>
+          <w:rStyle w:val="NormalTok"/>
+        </w:rPr>
+        <w:t>string</w:t>
+      </w:r>
+      <w:r>
+        <w:rPr>
+          <w:rStyle w:val="OperatorTok"/>
+        </w:rPr>
+        <w:t>&amp;</w:t>
+      </w:r>
+      <w:r>
+        <w:rPr>
+          <w:rStyle w:val="NormalTok"/>
+        </w:rPr>
+        <w:t xml:space="preserve"> </w:t>
+      </w:r>
+      <w:proofErr w:type="spellStart"/>
+      <w:r>
+        <w:rPr>
+          <w:rStyle w:val="NormalTok"/>
+        </w:rPr>
+        <w:t>db_name</w:t>
+      </w:r>
+      <w:proofErr w:type="spellEnd"/>
+      <w:r>
+        <w:rPr>
+          <w:rStyle w:val="OperatorTok"/>
+        </w:rPr>
+        <w:t>);</w:t>
+      </w:r>
+    </w:p>
+    <w:p>
+      <w:pPr>
+        <w:pStyle w:val="FirstParagraph"/>
+        <w:rPr>
+          <w:lang w:eastAsia="zh-CN"/>
+        </w:rPr>
+      </w:pPr>
+      <w:r>
+        <w:rPr>
+          <w:rFonts w:hint="eastAsia"/>
           <w:b/>
           <w:bCs/>
-        </w:rPr>
-      </w:pPr>
-      <w:r>
-        <w:rPr>
-          <w:rFonts w:hint="eastAsia"/>
-          <w:b/>
-          <w:bCs/>
-        </w:rPr>
-        <w:t>1.1</w:t>
-      </w:r>
-      <w:r>
-        <w:rPr>
-          <w:b/>
-          <w:bCs/>
-        </w:rPr>
-        <w:t xml:space="preserve">理解 </w:t>
-      </w:r>
-      <w:proofErr w:type="spellStart"/>
-      <w:r>
-        <w:rPr>
-          <w:b/>
-          <w:bCs/>
-        </w:rPr>
-        <w:t>LRUReplacer</w:t>
-      </w:r>
-      <w:proofErr w:type="spellEnd"/>
-      <w:r>
-        <w:rPr>
-          <w:b/>
-          <w:bCs/>
-        </w:rPr>
-        <w:t xml:space="preserve"> 类的设计，并回答下列问题： </w:t>
-      </w:r>
-    </w:p>
-    <w:p>
-      <w:pPr>
-        <w:pStyle w:val="a9"/>
-        <w:numPr>
-          <w:ilvl w:val="0"/>
-          <w:numId w:val="1"/>
-        </w:numPr>
-        <w:spacing w:line="360" w:lineRule="auto"/>
-      </w:pPr>
-      <w:proofErr w:type="spellStart"/>
-      <w:r>
-        <w:t>LRUlist</w:t>
-      </w:r>
-      <w:proofErr w:type="spellEnd"/>
-      <w:r>
-        <w:t xml:space="preserve">_ 的作⽤是什么？ </w:t>
-      </w:r>
-    </w:p>
-    <w:p>
-      <w:pPr>
-        <w:pStyle w:val="a9"/>
-        <w:spacing w:line="360" w:lineRule="auto"/>
-        <w:ind w:left="780"/>
-      </w:pPr>
-    </w:p>
-    <w:p>
-      <w:pPr>
-        <w:pStyle w:val="a9"/>
-        <w:numPr>
-          <w:ilvl w:val="0"/>
-          <w:numId w:val="1"/>
-        </w:numPr>
-        <w:spacing w:line="360" w:lineRule="auto"/>
-      </w:pPr>
-      <w:proofErr w:type="spellStart"/>
-      <w:r>
-        <w:t>LRUhash</w:t>
-      </w:r>
-      <w:proofErr w:type="spellEnd"/>
-      <w:r>
-        <w:t xml:space="preserve">_ 的作⽤是什么？ </w:t>
-      </w:r>
-    </w:p>
-    <w:p>
-      <w:pPr>
-        <w:spacing w:line="360" w:lineRule="auto"/>
-        <w:rPr>
-          <w:rFonts w:hint="eastAsia"/>
-        </w:rPr>
-      </w:pPr>
-    </w:p>
-    <w:p>
-      <w:pPr>
-        <w:spacing w:line="360" w:lineRule="auto"/>
-        <w:ind w:firstLine="420"/>
-      </w:pPr>
-      <w:r>
-        <w:t xml:space="preserve">3. </w:t>
-      </w:r>
-      <w:proofErr w:type="spellStart"/>
-      <w:r>
-        <w:t>LRUlist</w:t>
-      </w:r>
-      <w:proofErr w:type="spellEnd"/>
-      <w:r>
-        <w:t xml:space="preserve">_ 和 </w:t>
-      </w:r>
-      <w:proofErr w:type="spellStart"/>
-      <w:r>
-        <w:t>LRUhash</w:t>
-      </w:r>
-      <w:proofErr w:type="spellEnd"/>
-      <w:r>
-        <w:t>_ 的关系是什么？</w:t>
-      </w:r>
-    </w:p>
-    <w:p>
-      <w:pPr>
-        <w:spacing w:line="360" w:lineRule="auto"/>
-        <w:ind w:firstLine="420"/>
-        <w:rPr>
-          <w:rFonts w:hint="eastAsia"/>
-        </w:rPr>
-      </w:pPr>
-    </w:p>
-    <w:p>
-      <w:pPr>
-        <w:spacing w:line="360" w:lineRule="auto"/>
-        <w:rPr>
-          <w:b/>
-          <w:bCs/>
-        </w:rPr>
-      </w:pPr>
-      <w:r>
-        <w:rPr>
-          <w:rFonts w:hint="eastAsia"/>
-          <w:b/>
-          <w:bCs/>
-        </w:rPr>
-        <w:t>1.2</w:t>
-      </w:r>
-      <w:r>
-        <w:rPr>
-          <w:b/>
-          <w:bCs/>
-        </w:rPr>
-        <w:t>在这一部分，你需要列举并介绍你实现的全部方法。你需要按照方法所在的类进行组织。在介绍每个方法的具体实现时，需要包含以下内容：</w:t>
-      </w:r>
-    </w:p>
-    <w:p>
-      <w:pPr>
-        <w:numPr>
-          <w:ilvl w:val="0"/>
-          <w:numId w:val="2"/>
-        </w:numPr>
-        <w:spacing w:line="360" w:lineRule="auto"/>
-      </w:pPr>
-      <w:r>
-        <w:t>方法的声明。给出方法的声明（注意：是方法声明，不是方法定义）。如果这个方法是你自己声明的，请说明它的功能以及为何要声明这个方法，何时调用这个方法。</w:t>
-      </w:r>
-    </w:p>
-    <w:p>
-      <w:pPr>
-        <w:numPr>
-          <w:ilvl w:val="0"/>
-          <w:numId w:val="2"/>
-        </w:numPr>
-        <w:spacing w:line="360" w:lineRule="auto"/>
-      </w:pPr>
-      <w:r>
-        <w:t>方法实现思路。根据方法实现的难度，可以采用不同的介绍形式。对于简单的方法，简要介绍方法的实现思路即可。对于复杂的方法，如果执行过程非常复杂，可以借助流程图或伪代码进行介绍。</w:t>
-      </w:r>
-    </w:p>
-    <w:p>
-      <w:pPr>
-        <w:numPr>
-          <w:ilvl w:val="0"/>
-          <w:numId w:val="2"/>
-        </w:numPr>
-        <w:spacing w:line="360" w:lineRule="auto"/>
-      </w:pPr>
-      <w:r>
-        <w:t>方法实现难点。如果你在实现这个方法的过程中遇到了较大的困难，不妨介绍一下</w:t>
-      </w:r>
-      <w:r>
-        <w:lastRenderedPageBreak/>
-        <w:t>你遇到的是什么困难，你最终的解决办法是什么。</w:t>
-      </w:r>
-    </w:p>
-    <w:p>
-      <w:pPr>
-        <w:spacing w:line="360" w:lineRule="auto"/>
-      </w:pPr>
-      <w:r>
-        <w:rPr>
-          <w:rFonts w:hint="eastAsia"/>
-        </w:rPr>
-        <w:t>Eg:</w:t>
-      </w:r>
-    </w:p>
-    <w:p>
-      <w:pPr>
-        <w:spacing w:line="360" w:lineRule="auto"/>
-      </w:pPr>
-      <w:r>
-        <w:rPr>
-          <w:rFonts w:hint="eastAsia"/>
-        </w:rPr>
-        <w:t>1.2.1：</w:t>
-      </w:r>
-    </w:p>
-    <w:p>
-      <w:pPr>
-        <w:spacing w:line="360" w:lineRule="auto"/>
-      </w:pPr>
-      <w:r>
-        <w:t xml:space="preserve">void </w:t>
-      </w:r>
-      <w:proofErr w:type="spellStart"/>
-      <w:proofErr w:type="gramStart"/>
-      <w:r>
-        <w:t>DiskManager</w:t>
-      </w:r>
-      <w:proofErr w:type="spellEnd"/>
-      <w:r>
-        <w:t>::</w:t>
-      </w:r>
-      <w:proofErr w:type="spellStart"/>
-      <w:proofErr w:type="gramEnd"/>
-      <w:r>
-        <w:t>write_</w:t>
-      </w:r>
-      <w:proofErr w:type="gramStart"/>
-      <w:r>
-        <w:t>page</w:t>
-      </w:r>
-      <w:proofErr w:type="spellEnd"/>
-      <w:r>
-        <w:t>(</w:t>
-      </w:r>
-      <w:proofErr w:type="gramEnd"/>
-      <w:r>
-        <w:t xml:space="preserve">int </w:t>
-      </w:r>
-      <w:proofErr w:type="spellStart"/>
-      <w:r>
-        <w:t>fd</w:t>
-      </w:r>
-      <w:proofErr w:type="spellEnd"/>
-      <w:r>
-        <w:t xml:space="preserve">, </w:t>
-      </w:r>
-      <w:proofErr w:type="spellStart"/>
-      <w:r>
-        <w:t>page_id_t</w:t>
-      </w:r>
-      <w:proofErr w:type="spellEnd"/>
-      <w:r>
-        <w:t xml:space="preserve"> </w:t>
-      </w:r>
-      <w:proofErr w:type="spellStart"/>
-      <w:r>
-        <w:t>page_no</w:t>
-      </w:r>
-      <w:proofErr w:type="spellEnd"/>
-      <w:r>
-        <w:t xml:space="preserve">, const char *offset, int </w:t>
-      </w:r>
-      <w:proofErr w:type="spellStart"/>
-      <w:r>
-        <w:t>num_bytes</w:t>
-      </w:r>
-      <w:proofErr w:type="spellEnd"/>
-      <w:r>
-        <w:t>);</w:t>
-      </w:r>
-    </w:p>
-    <w:p>
-      <w:pPr>
-        <w:spacing w:line="360" w:lineRule="auto"/>
-        <w:rPr>
-          <w:b/>
-          <w:bCs/>
-        </w:rPr>
-      </w:pPr>
-      <w:r>
-        <w:rPr>
-          <w:b/>
-          <w:bCs/>
+          <w:lang w:eastAsia="zh-CN"/>
         </w:rPr>
         <w:t>1.方法声明：</w:t>
       </w:r>
     </w:p>
     <w:p>
       <w:pPr>
-        <w:spacing w:line="360" w:lineRule="auto"/>
-      </w:pPr>
-      <w:r>
+        <w:pStyle w:val="af"/>
+        <w:rPr>
+          <w:lang w:eastAsia="zh-CN"/>
+        </w:rPr>
+      </w:pPr>
+      <w:r>
+        <w:rPr>
+          <w:rFonts w:hint="eastAsia"/>
+          <w:lang w:eastAsia="zh-CN"/>
+        </w:rPr>
         <w:t>方法名：</w:t>
       </w:r>
       <w:proofErr w:type="spellStart"/>
       <w:r>
-        <w:t>write_page</w:t>
-      </w:r>
-      <w:proofErr w:type="spellEnd"/>
-    </w:p>
-    <w:p>
-      <w:pPr>
-        <w:spacing w:line="360" w:lineRule="auto"/>
-      </w:pPr>
-      <w:r>
+        <w:rPr>
+          <w:rFonts w:hint="eastAsia"/>
+          <w:lang w:eastAsia="zh-CN"/>
+        </w:rPr>
+        <w:t>open_db</w:t>
+      </w:r>
+      <w:proofErr w:type="spellEnd"/>
+    </w:p>
+    <w:p>
+      <w:pPr>
+        <w:pStyle w:val="af"/>
+        <w:rPr>
+          <w:lang w:eastAsia="zh-CN"/>
+        </w:rPr>
+      </w:pPr>
+      <w:r>
+        <w:rPr>
+          <w:rFonts w:hint="eastAsia"/>
+          <w:lang w:eastAsia="zh-CN"/>
+        </w:rPr>
         <w:t>返回类型：void</w:t>
       </w:r>
     </w:p>
     <w:p>
       <w:pPr>
-        <w:spacing w:line="360" w:lineRule="auto"/>
-      </w:pPr>
-      <w:r>
-        <w:t>功能：在对应文件的对应页面写入规定数量的数据</w:t>
-      </w:r>
-    </w:p>
-    <w:p>
-      <w:pPr>
-        <w:spacing w:line="360" w:lineRule="auto"/>
-      </w:pPr>
-      <w:r>
-        <w:t>参数列表：</w:t>
+        <w:pStyle w:val="af"/>
+        <w:rPr>
+          <w:lang w:eastAsia="zh-CN"/>
+        </w:rPr>
+      </w:pPr>
+      <w:r>
+        <w:rPr>
+          <w:rFonts w:hint="eastAsia"/>
+          <w:lang w:eastAsia="zh-CN"/>
+        </w:rPr>
+        <w:t>功能：打开数据库，找到数据库对应的文件夹，并加载数据库元数据和相关文件</w:t>
+      </w:r>
+    </w:p>
+    <w:p>
+      <w:pPr>
+        <w:pStyle w:val="af"/>
+      </w:pPr>
+      <w:proofErr w:type="spellStart"/>
+      <w:r>
+        <w:rPr>
+          <w:rFonts w:hint="eastAsia"/>
+        </w:rPr>
+        <w:t>参数列表</w:t>
+      </w:r>
+      <w:proofErr w:type="spellEnd"/>
+      <w:r>
+        <w:rPr>
+          <w:rFonts w:hint="eastAsia"/>
+        </w:rPr>
+        <w:t>：</w:t>
       </w:r>
     </w:p>
     <w:tbl>
       <w:tblPr>
-        <w:tblW w:w="21600" w:type="dxa"/>
-        <w:shd w:val="clear" w:color="auto" w:fill="FFFFFF"/>
-        <w:tblCellMar>
-          <w:left w:w="0" w:type="dxa"/>
-          <w:right w:w="0" w:type="dxa"/>
-        </w:tblCellMar>
-        <w:tblLook w:val="04A0" w:firstRow="1" w:lastRow="0" w:firstColumn="1" w:lastColumn="0" w:noHBand="0" w:noVBand="1"/>
+        <w:tblStyle w:val="Table"/>
+        <w:tblW w:w="0" w:type="auto"/>
+        <w:tblLook w:val="0020" w:firstRow="1" w:lastRow="0" w:firstColumn="0" w:lastColumn="0" w:noHBand="0" w:noVBand="0"/>
       </w:tblPr>
       <w:tblGrid>
-        <w:gridCol w:w="2394"/>
-        <w:gridCol w:w="4254"/>
-        <w:gridCol w:w="6420"/>
-        <w:gridCol w:w="3894"/>
-        <w:gridCol w:w="4638"/>
+        <w:gridCol w:w="696"/>
+        <w:gridCol w:w="3096"/>
       </w:tblGrid>
       <w:tr>
         <w:trPr>
+          <w:cnfStyle w:val="100000000000" w:firstRow="1" w:lastRow="0" w:firstColumn="0" w:lastColumn="0" w:oddVBand="0" w:evenVBand="0" w:oddHBand="0" w:evenHBand="0" w:firstRowFirstColumn="0" w:firstRowLastColumn="0" w:lastRowFirstColumn="0" w:lastRowLastColumn="0"/>
           <w:tblHeader/>
         </w:trPr>
         <w:tc>
           <w:tcPr>
             <w:tcW w:w="0" w:type="auto"/>
-            <w:tcBorders>
-              <w:top w:val="single" w:sz="6" w:space="0" w:color="DFE2E5"/>
-              <w:left w:val="single" w:sz="6" w:space="0" w:color="DFE2E5"/>
-              <w:bottom w:val="single" w:sz="6" w:space="0" w:color="DFE2E5"/>
-              <w:right w:val="single" w:sz="6" w:space="0" w:color="DFE2E5"/>
-            </w:tcBorders>
-            <w:shd w:val="clear" w:color="auto" w:fill="FFFFFF"/>
-            <w:tcMar>
-              <w:top w:w="90" w:type="dxa"/>
-              <w:left w:w="195" w:type="dxa"/>
-              <w:bottom w:w="90" w:type="dxa"/>
-              <w:right w:w="195" w:type="dxa"/>
-            </w:tcMar>
-            <w:vAlign w:val="center"/>
-            <w:hideMark/>
           </w:tcPr>
           <w:p>
             <w:pPr>
-              <w:spacing w:line="360" w:lineRule="auto"/>
+              <w:pStyle w:val="Compact"/>
             </w:pPr>
           </w:p>
         </w:tc>
         <w:tc>
           <w:tcPr>
             <w:tcW w:w="0" w:type="auto"/>
-            <w:tcBorders>
-              <w:top w:val="single" w:sz="6" w:space="0" w:color="DFE2E5"/>
-              <w:left w:val="single" w:sz="6" w:space="0" w:color="DFE2E5"/>
-              <w:bottom w:val="single" w:sz="6" w:space="0" w:color="DFE2E5"/>
-              <w:right w:val="single" w:sz="6" w:space="0" w:color="DFE2E5"/>
-            </w:tcBorders>
-            <w:shd w:val="clear" w:color="auto" w:fill="FFFFFF"/>
-            <w:tcMar>
-              <w:top w:w="90" w:type="dxa"/>
-              <w:left w:w="195" w:type="dxa"/>
-              <w:bottom w:w="90" w:type="dxa"/>
-              <w:right w:w="195" w:type="dxa"/>
-            </w:tcMar>
-            <w:vAlign w:val="center"/>
-            <w:hideMark/>
           </w:tcPr>
           <w:p>
             <w:pPr>
-              <w:spacing w:line="360" w:lineRule="auto"/>
-              <w:rPr>
-                <w:b/>
-                <w:bCs/>
-              </w:rPr>
+              <w:pStyle w:val="Compact"/>
             </w:pPr>
             <w:proofErr w:type="spellStart"/>
             <w:r>
@@ -655,128 +575,7 @@
                 <w:b/>
                 <w:bCs/>
               </w:rPr>
-              <w:t>fd</w:t>
-            </w:r>
-            <w:proofErr w:type="spellEnd"/>
-          </w:p>
-        </w:tc>
-        <w:tc>
-          <w:tcPr>
-            <w:tcW w:w="0" w:type="auto"/>
-            <w:tcBorders>
-              <w:top w:val="single" w:sz="6" w:space="0" w:color="DFE2E5"/>
-              <w:left w:val="single" w:sz="6" w:space="0" w:color="DFE2E5"/>
-              <w:bottom w:val="single" w:sz="6" w:space="0" w:color="DFE2E5"/>
-              <w:right w:val="single" w:sz="6" w:space="0" w:color="DFE2E5"/>
-            </w:tcBorders>
-            <w:shd w:val="clear" w:color="auto" w:fill="FFFFFF"/>
-            <w:tcMar>
-              <w:top w:w="90" w:type="dxa"/>
-              <w:left w:w="195" w:type="dxa"/>
-              <w:bottom w:w="90" w:type="dxa"/>
-              <w:right w:w="195" w:type="dxa"/>
-            </w:tcMar>
-            <w:vAlign w:val="center"/>
-            <w:hideMark/>
-          </w:tcPr>
-          <w:p>
-            <w:pPr>
-              <w:spacing w:line="360" w:lineRule="auto"/>
-              <w:rPr>
-                <w:b/>
-                <w:bCs/>
-              </w:rPr>
-            </w:pPr>
-            <w:proofErr w:type="spellStart"/>
-            <w:r>
-              <w:rPr>
-                <w:b/>
-                <w:bCs/>
-              </w:rPr>
-              <w:t>page_no</w:t>
-            </w:r>
-            <w:proofErr w:type="spellEnd"/>
-          </w:p>
-        </w:tc>
-        <w:tc>
-          <w:tcPr>
-            <w:tcW w:w="0" w:type="auto"/>
-            <w:tcBorders>
-              <w:top w:val="single" w:sz="6" w:space="0" w:color="DFE2E5"/>
-              <w:left w:val="single" w:sz="6" w:space="0" w:color="DFE2E5"/>
-              <w:bottom w:val="single" w:sz="6" w:space="0" w:color="DFE2E5"/>
-              <w:right w:val="single" w:sz="6" w:space="0" w:color="DFE2E5"/>
-            </w:tcBorders>
-            <w:shd w:val="clear" w:color="auto" w:fill="FFFFFF"/>
-            <w:tcMar>
-              <w:top w:w="90" w:type="dxa"/>
-              <w:left w:w="195" w:type="dxa"/>
-              <w:bottom w:w="90" w:type="dxa"/>
-              <w:right w:w="195" w:type="dxa"/>
-            </w:tcMar>
-            <w:vAlign w:val="center"/>
-            <w:hideMark/>
-          </w:tcPr>
-          <w:p>
-            <w:pPr>
-              <w:spacing w:line="360" w:lineRule="auto"/>
-              <w:rPr>
-                <w:b/>
-                <w:bCs/>
-              </w:rPr>
-            </w:pPr>
-            <w:r>
-              <w:rPr>
-                <w:b/>
-                <w:bCs/>
-              </w:rPr>
-              <w:t>*</w:t>
-            </w:r>
-            <w:proofErr w:type="gramStart"/>
-            <w:r>
-              <w:rPr>
-                <w:b/>
-                <w:bCs/>
-              </w:rPr>
-              <w:t>offset</w:t>
-            </w:r>
-            <w:proofErr w:type="gramEnd"/>
-          </w:p>
-        </w:tc>
-        <w:tc>
-          <w:tcPr>
-            <w:tcW w:w="0" w:type="auto"/>
-            <w:tcBorders>
-              <w:top w:val="single" w:sz="6" w:space="0" w:color="DFE2E5"/>
-              <w:left w:val="single" w:sz="6" w:space="0" w:color="DFE2E5"/>
-              <w:bottom w:val="single" w:sz="6" w:space="0" w:color="DFE2E5"/>
-              <w:right w:val="single" w:sz="6" w:space="0" w:color="DFE2E5"/>
-            </w:tcBorders>
-            <w:shd w:val="clear" w:color="auto" w:fill="FFFFFF"/>
-            <w:tcMar>
-              <w:top w:w="90" w:type="dxa"/>
-              <w:left w:w="195" w:type="dxa"/>
-              <w:bottom w:w="90" w:type="dxa"/>
-              <w:right w:w="195" w:type="dxa"/>
-            </w:tcMar>
-            <w:vAlign w:val="center"/>
-            <w:hideMark/>
-          </w:tcPr>
-          <w:p>
-            <w:pPr>
-              <w:spacing w:line="360" w:lineRule="auto"/>
-              <w:rPr>
-                <w:b/>
-                <w:bCs/>
-              </w:rPr>
-            </w:pPr>
-            <w:proofErr w:type="spellStart"/>
-            <w:r>
-              <w:rPr>
-                <w:b/>
-                <w:bCs/>
-              </w:rPr>
-              <w:t>num_bytes</w:t>
+              <w:t>db_name</w:t>
             </w:r>
             <w:proofErr w:type="spellEnd"/>
           </w:p>
@@ -786,145 +585,39 @@
         <w:tc>
           <w:tcPr>
             <w:tcW w:w="0" w:type="auto"/>
-            <w:tcBorders>
-              <w:top w:val="single" w:sz="6" w:space="0" w:color="DFE2E5"/>
-              <w:left w:val="single" w:sz="6" w:space="0" w:color="DFE2E5"/>
-              <w:bottom w:val="single" w:sz="6" w:space="0" w:color="DFE2E5"/>
-              <w:right w:val="single" w:sz="6" w:space="0" w:color="DFE2E5"/>
-            </w:tcBorders>
-            <w:shd w:val="clear" w:color="auto" w:fill="FFFFFF"/>
-            <w:tcMar>
-              <w:top w:w="90" w:type="dxa"/>
-              <w:left w:w="195" w:type="dxa"/>
-              <w:bottom w:w="90" w:type="dxa"/>
-              <w:right w:w="195" w:type="dxa"/>
-            </w:tcMar>
-            <w:vAlign w:val="center"/>
-            <w:hideMark/>
           </w:tcPr>
           <w:p>
             <w:pPr>
-              <w:spacing w:line="360" w:lineRule="auto"/>
+              <w:pStyle w:val="Compact"/>
             </w:pPr>
+            <w:proofErr w:type="spellStart"/>
             <w:r>
+              <w:rPr>
+                <w:rFonts w:hint="eastAsia"/>
+              </w:rPr>
               <w:t>类型</w:t>
             </w:r>
+            <w:proofErr w:type="spellEnd"/>
           </w:p>
         </w:tc>
         <w:tc>
           <w:tcPr>
             <w:tcW w:w="0" w:type="auto"/>
-            <w:tcBorders>
-              <w:top w:val="single" w:sz="6" w:space="0" w:color="DFE2E5"/>
-              <w:left w:val="single" w:sz="6" w:space="0" w:color="DFE2E5"/>
-              <w:bottom w:val="single" w:sz="6" w:space="0" w:color="DFE2E5"/>
-              <w:right w:val="single" w:sz="6" w:space="0" w:color="DFE2E5"/>
-            </w:tcBorders>
-            <w:shd w:val="clear" w:color="auto" w:fill="FFFFFF"/>
-            <w:tcMar>
-              <w:top w:w="90" w:type="dxa"/>
-              <w:left w:w="195" w:type="dxa"/>
-              <w:bottom w:w="90" w:type="dxa"/>
-              <w:right w:w="195" w:type="dxa"/>
-            </w:tcMar>
-            <w:vAlign w:val="center"/>
-            <w:hideMark/>
           </w:tcPr>
           <w:p>
             <w:pPr>
-              <w:spacing w:line="360" w:lineRule="auto"/>
+              <w:pStyle w:val="Compact"/>
             </w:pPr>
             <w:r>
-              <w:t>int</w:t>
+              <w:t xml:space="preserve">const </w:t>
             </w:r>
-          </w:p>
-        </w:tc>
-        <w:tc>
-          <w:tcPr>
-            <w:tcW w:w="0" w:type="auto"/>
-            <w:tcBorders>
-              <w:top w:val="single" w:sz="6" w:space="0" w:color="DFE2E5"/>
-              <w:left w:val="single" w:sz="6" w:space="0" w:color="DFE2E5"/>
-              <w:bottom w:val="single" w:sz="6" w:space="0" w:color="DFE2E5"/>
-              <w:right w:val="single" w:sz="6" w:space="0" w:color="DFE2E5"/>
-            </w:tcBorders>
-            <w:shd w:val="clear" w:color="auto" w:fill="FFFFFF"/>
-            <w:tcMar>
-              <w:top w:w="90" w:type="dxa"/>
-              <w:left w:w="195" w:type="dxa"/>
-              <w:bottom w:w="90" w:type="dxa"/>
-              <w:right w:w="195" w:type="dxa"/>
-            </w:tcMar>
-            <w:vAlign w:val="center"/>
-            <w:hideMark/>
-          </w:tcPr>
-          <w:p>
-            <w:pPr>
-              <w:spacing w:line="360" w:lineRule="auto"/>
-            </w:pPr>
-            <w:proofErr w:type="spellStart"/>
+            <w:proofErr w:type="gramStart"/>
             <w:r>
-              <w:t>page_id_t</w:t>
+              <w:t>std::</w:t>
             </w:r>
-            <w:proofErr w:type="spellEnd"/>
+            <w:proofErr w:type="gramEnd"/>
             <w:r>
-              <w:t xml:space="preserve"> ：int32_t</w:t>
-            </w:r>
-          </w:p>
-        </w:tc>
-        <w:tc>
-          <w:tcPr>
-            <w:tcW w:w="0" w:type="auto"/>
-            <w:tcBorders>
-              <w:top w:val="single" w:sz="6" w:space="0" w:color="DFE2E5"/>
-              <w:left w:val="single" w:sz="6" w:space="0" w:color="DFE2E5"/>
-              <w:bottom w:val="single" w:sz="6" w:space="0" w:color="DFE2E5"/>
-              <w:right w:val="single" w:sz="6" w:space="0" w:color="DFE2E5"/>
-            </w:tcBorders>
-            <w:shd w:val="clear" w:color="auto" w:fill="FFFFFF"/>
-            <w:tcMar>
-              <w:top w:w="90" w:type="dxa"/>
-              <w:left w:w="195" w:type="dxa"/>
-              <w:bottom w:w="90" w:type="dxa"/>
-              <w:right w:w="195" w:type="dxa"/>
-            </w:tcMar>
-            <w:vAlign w:val="center"/>
-            <w:hideMark/>
-          </w:tcPr>
-          <w:p>
-            <w:pPr>
-              <w:spacing w:line="360" w:lineRule="auto"/>
-            </w:pPr>
-            <w:r>
-              <w:t>const char</w:t>
-            </w:r>
-          </w:p>
-        </w:tc>
-        <w:tc>
-          <w:tcPr>
-            <w:tcW w:w="0" w:type="auto"/>
-            <w:tcBorders>
-              <w:top w:val="single" w:sz="6" w:space="0" w:color="DFE2E5"/>
-              <w:left w:val="single" w:sz="6" w:space="0" w:color="DFE2E5"/>
-              <w:bottom w:val="single" w:sz="6" w:space="0" w:color="DFE2E5"/>
-              <w:right w:val="single" w:sz="6" w:space="0" w:color="DFE2E5"/>
-            </w:tcBorders>
-            <w:shd w:val="clear" w:color="auto" w:fill="FFFFFF"/>
-            <w:tcMar>
-              <w:top w:w="90" w:type="dxa"/>
-              <w:left w:w="195" w:type="dxa"/>
-              <w:bottom w:w="90" w:type="dxa"/>
-              <w:right w:w="195" w:type="dxa"/>
-            </w:tcMar>
-            <w:vAlign w:val="center"/>
-            <w:hideMark/>
-          </w:tcPr>
-          <w:p>
-            <w:pPr>
-              <w:spacing w:line="360" w:lineRule="auto"/>
-            </w:pPr>
-            <w:r>
-              <w:t>int</w:t>
+              <w:t>string&amp;</w:t>
             </w:r>
           </w:p>
         </w:tc>
@@ -933,140 +626,1955 @@
         <w:tc>
           <w:tcPr>
             <w:tcW w:w="0" w:type="auto"/>
-            <w:tcBorders>
-              <w:top w:val="single" w:sz="6" w:space="0" w:color="DFE2E5"/>
-              <w:left w:val="single" w:sz="6" w:space="0" w:color="DFE2E5"/>
-              <w:bottom w:val="single" w:sz="6" w:space="0" w:color="DFE2E5"/>
-              <w:right w:val="single" w:sz="6" w:space="0" w:color="DFE2E5"/>
-            </w:tcBorders>
-            <w:shd w:val="clear" w:color="auto" w:fill="F6F8FA"/>
-            <w:tcMar>
-              <w:top w:w="90" w:type="dxa"/>
-              <w:left w:w="195" w:type="dxa"/>
-              <w:bottom w:w="90" w:type="dxa"/>
-              <w:right w:w="195" w:type="dxa"/>
-            </w:tcMar>
-            <w:vAlign w:val="center"/>
-            <w:hideMark/>
           </w:tcPr>
           <w:p>
             <w:pPr>
-              <w:spacing w:line="360" w:lineRule="auto"/>
+              <w:pStyle w:val="Compact"/>
+            </w:pPr>
+            <w:proofErr w:type="spellStart"/>
+            <w:r>
+              <w:rPr>
+                <w:rFonts w:hint="eastAsia"/>
+              </w:rPr>
+              <w:t>含义</w:t>
+            </w:r>
+            <w:proofErr w:type="spellEnd"/>
+          </w:p>
+        </w:tc>
+        <w:tc>
+          <w:tcPr>
+            <w:tcW w:w="0" w:type="auto"/>
+          </w:tcPr>
+          <w:p>
+            <w:pPr>
+              <w:pStyle w:val="Compact"/>
+              <w:rPr>
+                <w:lang w:eastAsia="zh-CN"/>
+              </w:rPr>
             </w:pPr>
             <w:r>
-              <w:t>含义</w:t>
+              <w:rPr>
+                <w:rFonts w:hint="eastAsia"/>
+                <w:lang w:eastAsia="zh-CN"/>
+              </w:rPr>
+              <w:t>数据库名称，与文件夹同名</w:t>
+            </w:r>
+          </w:p>
+        </w:tc>
+      </w:tr>
+    </w:tbl>
+    <w:p>
+      <w:pPr>
+        <w:pStyle w:val="af"/>
+      </w:pPr>
+      <w:r>
+        <w:rPr>
+          <w:rFonts w:hint="eastAsia"/>
+          <w:b/>
+          <w:bCs/>
+        </w:rPr>
+        <w:t>2.方法实现思路：</w:t>
+      </w:r>
+    </w:p>
+    <w:p>
+      <w:pPr>
+        <w:widowControl/>
+        <w:numPr>
+          <w:ilvl w:val="0"/>
+          <w:numId w:val="4"/>
+        </w:numPr>
+        <w:spacing w:after="200"/>
+        <w:jc w:val="left"/>
+      </w:pPr>
+      <w:r>
+        <w:rPr>
+          <w:rFonts w:hint="eastAsia"/>
+        </w:rPr>
+        <w:t>调用</w:t>
+      </w:r>
+      <w:proofErr w:type="spellStart"/>
+      <w:r>
+        <w:rPr>
+          <w:rStyle w:val="VerbatimChar"/>
+        </w:rPr>
+        <w:t>is_dir</w:t>
+      </w:r>
+      <w:proofErr w:type="spellEnd"/>
+      <w:r>
+        <w:rPr>
+          <w:rStyle w:val="VerbatimChar"/>
+        </w:rPr>
+        <w:t>(</w:t>
+      </w:r>
+      <w:proofErr w:type="spellStart"/>
+      <w:r>
+        <w:rPr>
+          <w:rStyle w:val="VerbatimChar"/>
+        </w:rPr>
+        <w:t>db_name</w:t>
+      </w:r>
+      <w:proofErr w:type="spellEnd"/>
+      <w:r>
+        <w:rPr>
+          <w:rStyle w:val="VerbatimChar"/>
+        </w:rPr>
+        <w:t>)</w:t>
+      </w:r>
+      <w:r>
+        <w:rPr>
+          <w:rFonts w:hint="eastAsia"/>
+        </w:rPr>
+        <w:t>检查数据库目录是否存在，如果不存在则抛出</w:t>
+      </w:r>
+      <w:proofErr w:type="spellStart"/>
+      <w:r>
+        <w:rPr>
+          <w:rStyle w:val="VerbatimChar"/>
+        </w:rPr>
+        <w:t>DatabaseNotFoundError</w:t>
+      </w:r>
+      <w:proofErr w:type="spellEnd"/>
+      <w:r>
+        <w:rPr>
+          <w:rFonts w:hint="eastAsia"/>
+        </w:rPr>
+        <w:t>异常</w:t>
+      </w:r>
+    </w:p>
+    <w:p>
+      <w:pPr>
+        <w:widowControl/>
+        <w:numPr>
+          <w:ilvl w:val="0"/>
+          <w:numId w:val="4"/>
+        </w:numPr>
+        <w:spacing w:after="200"/>
+        <w:jc w:val="left"/>
+      </w:pPr>
+      <w:r>
+        <w:rPr>
+          <w:rFonts w:hint="eastAsia"/>
+        </w:rPr>
+        <w:t>使用</w:t>
+      </w:r>
+      <w:proofErr w:type="spellStart"/>
+      <w:r>
+        <w:rPr>
+          <w:rStyle w:val="VerbatimChar"/>
+        </w:rPr>
+        <w:t>chdir</w:t>
+      </w:r>
+      <w:proofErr w:type="spellEnd"/>
+      <w:r>
+        <w:rPr>
+          <w:rStyle w:val="VerbatimChar"/>
+        </w:rPr>
+        <w:t>(</w:t>
+      </w:r>
+      <w:proofErr w:type="spellStart"/>
+      <w:r>
+        <w:rPr>
+          <w:rStyle w:val="VerbatimChar"/>
+        </w:rPr>
+        <w:t>db_name.c_str</w:t>
+      </w:r>
+      <w:proofErr w:type="spellEnd"/>
+      <w:r>
+        <w:rPr>
+          <w:rStyle w:val="VerbatimChar"/>
+        </w:rPr>
+        <w:t>())</w:t>
+      </w:r>
+      <w:r>
+        <w:rPr>
+          <w:rFonts w:hint="eastAsia"/>
+        </w:rPr>
+        <w:t>进入数据库目录，切换失败则抛出</w:t>
+      </w:r>
+      <w:proofErr w:type="spellStart"/>
+      <w:r>
+        <w:rPr>
+          <w:rStyle w:val="VerbatimChar"/>
+        </w:rPr>
+        <w:t>UnixError</w:t>
+      </w:r>
+      <w:proofErr w:type="spellEnd"/>
+      <w:r>
+        <w:rPr>
+          <w:rFonts w:hint="eastAsia"/>
+        </w:rPr>
+        <w:t>异常</w:t>
+      </w:r>
+    </w:p>
+    <w:p>
+      <w:pPr>
+        <w:widowControl/>
+        <w:numPr>
+          <w:ilvl w:val="0"/>
+          <w:numId w:val="4"/>
+        </w:numPr>
+        <w:spacing w:after="200"/>
+        <w:jc w:val="left"/>
+      </w:pPr>
+      <w:r>
+        <w:rPr>
+          <w:rFonts w:hint="eastAsia"/>
+        </w:rPr>
+        <w:t>打开数据库元数据文件</w:t>
+      </w:r>
+      <w:r>
+        <w:rPr>
+          <w:rStyle w:val="VerbatimChar"/>
+        </w:rPr>
+        <w:t>DB_META_NAME</w:t>
+      </w:r>
+      <w:r>
+        <w:rPr>
+          <w:rFonts w:hint="eastAsia"/>
+        </w:rPr>
+        <w:t>（"</w:t>
+      </w:r>
+      <w:proofErr w:type="spellStart"/>
+      <w:r>
+        <w:rPr>
+          <w:rFonts w:hint="eastAsia"/>
+        </w:rPr>
+        <w:t>db.meta</w:t>
+      </w:r>
+      <w:proofErr w:type="spellEnd"/>
+      <w:r>
+        <w:rPr>
+          <w:rFonts w:hint="eastAsia"/>
+        </w:rPr>
+        <w:t>"），使用</w:t>
+      </w:r>
+      <w:r>
+        <w:rPr>
+          <w:rStyle w:val="VerbatimChar"/>
+        </w:rPr>
+        <w:t>std::</w:t>
+      </w:r>
+      <w:proofErr w:type="spellStart"/>
+      <w:r>
+        <w:rPr>
+          <w:rStyle w:val="VerbatimChar"/>
+        </w:rPr>
+        <w:t>ifstream</w:t>
+      </w:r>
+      <w:proofErr w:type="spellEnd"/>
+      <w:r>
+        <w:rPr>
+          <w:rFonts w:hint="eastAsia"/>
+        </w:rPr>
+        <w:t>读取文件流</w:t>
+      </w:r>
+    </w:p>
+    <w:p>
+      <w:pPr>
+        <w:widowControl/>
+        <w:numPr>
+          <w:ilvl w:val="0"/>
+          <w:numId w:val="4"/>
+        </w:numPr>
+        <w:spacing w:after="200"/>
+        <w:jc w:val="left"/>
+      </w:pPr>
+      <w:r>
+        <w:rPr>
+          <w:rFonts w:hint="eastAsia"/>
+        </w:rPr>
+        <w:t>使用重载的</w:t>
+      </w:r>
+      <w:r>
+        <w:rPr>
+          <w:rStyle w:val="VerbatimChar"/>
+        </w:rPr>
+        <w:t>&gt;&gt;</w:t>
+      </w:r>
+      <w:r>
+        <w:rPr>
+          <w:rFonts w:hint="eastAsia"/>
+        </w:rPr>
+        <w:t>操作符将元数据反序列化到</w:t>
+      </w:r>
+      <w:proofErr w:type="spellStart"/>
+      <w:r>
+        <w:rPr>
+          <w:rStyle w:val="VerbatimChar"/>
+        </w:rPr>
+        <w:t>db</w:t>
+      </w:r>
+      <w:proofErr w:type="spellEnd"/>
+      <w:r>
+        <w:rPr>
+          <w:rStyle w:val="VerbatimChar"/>
+        </w:rPr>
+        <w:t>_</w:t>
+      </w:r>
+      <w:r>
+        <w:rPr>
+          <w:rFonts w:hint="eastAsia"/>
+        </w:rPr>
+        <w:t>对象中：</w:t>
+      </w:r>
+      <w:r>
+        <w:rPr>
+          <w:rStyle w:val="VerbatimChar"/>
+        </w:rPr>
+        <w:t xml:space="preserve">ifs &gt;&gt; </w:t>
+      </w:r>
+      <w:proofErr w:type="spellStart"/>
+      <w:r>
+        <w:rPr>
+          <w:rStyle w:val="VerbatimChar"/>
+        </w:rPr>
+        <w:t>db</w:t>
+      </w:r>
+      <w:proofErr w:type="spellEnd"/>
+      <w:r>
+        <w:rPr>
+          <w:rStyle w:val="VerbatimChar"/>
+        </w:rPr>
+        <w:t>_</w:t>
+      </w:r>
+    </w:p>
+    <w:p>
+      <w:pPr>
+        <w:widowControl/>
+        <w:numPr>
+          <w:ilvl w:val="0"/>
+          <w:numId w:val="4"/>
+        </w:numPr>
+        <w:spacing w:after="200"/>
+        <w:jc w:val="left"/>
+      </w:pPr>
+      <w:r>
+        <w:rPr>
+          <w:rFonts w:hint="eastAsia"/>
+        </w:rPr>
+        <w:t>遍历</w:t>
+      </w:r>
+      <w:proofErr w:type="spellStart"/>
+      <w:r>
+        <w:rPr>
+          <w:rStyle w:val="VerbatimChar"/>
+        </w:rPr>
+        <w:t>db</w:t>
+      </w:r>
+      <w:proofErr w:type="spellEnd"/>
+      <w:r>
+        <w:rPr>
+          <w:rStyle w:val="VerbatimChar"/>
+        </w:rPr>
+        <w:t>_.tabs_</w:t>
+      </w:r>
+      <w:r>
+        <w:rPr>
+          <w:rFonts w:hint="eastAsia"/>
+        </w:rPr>
+        <w:t>中的所有表元数据：</w:t>
+      </w:r>
+    </w:p>
+    <w:p>
+      <w:pPr>
+        <w:widowControl/>
+        <w:numPr>
+          <w:ilvl w:val="1"/>
+          <w:numId w:val="5"/>
+        </w:numPr>
+        <w:spacing w:after="200"/>
+        <w:jc w:val="left"/>
+      </w:pPr>
+      <w:r>
+        <w:rPr>
+          <w:rFonts w:hint="eastAsia"/>
+        </w:rPr>
+        <w:t>使用</w:t>
+      </w:r>
+      <w:proofErr w:type="spellStart"/>
+      <w:r>
+        <w:rPr>
+          <w:rStyle w:val="VerbatimChar"/>
+        </w:rPr>
+        <w:t>rm_manager</w:t>
+      </w:r>
+      <w:proofErr w:type="spellEnd"/>
+      <w:r>
+        <w:rPr>
+          <w:rStyle w:val="VerbatimChar"/>
+        </w:rPr>
+        <w:t>_-&gt;</w:t>
+      </w:r>
+      <w:proofErr w:type="spellStart"/>
+      <w:r>
+        <w:rPr>
+          <w:rStyle w:val="VerbatimChar"/>
+        </w:rPr>
+        <w:t>open_file</w:t>
+      </w:r>
+      <w:proofErr w:type="spellEnd"/>
+      <w:r>
+        <w:rPr>
+          <w:rStyle w:val="VerbatimChar"/>
+        </w:rPr>
+        <w:t>(</w:t>
+      </w:r>
+      <w:proofErr w:type="spellStart"/>
+      <w:r>
+        <w:rPr>
+          <w:rStyle w:val="VerbatimChar"/>
+        </w:rPr>
+        <w:t>tab_name</w:t>
+      </w:r>
+      <w:proofErr w:type="spellEnd"/>
+      <w:r>
+        <w:rPr>
+          <w:rStyle w:val="VerbatimChar"/>
+        </w:rPr>
+        <w:t>)</w:t>
+      </w:r>
+      <w:r>
+        <w:rPr>
+          <w:rFonts w:hint="eastAsia"/>
+        </w:rPr>
+        <w:t>打开表文件，返回</w:t>
+      </w:r>
+      <w:proofErr w:type="spellStart"/>
+      <w:r>
+        <w:rPr>
+          <w:rStyle w:val="VerbatimChar"/>
+        </w:rPr>
+        <w:t>RmFileHandle</w:t>
+      </w:r>
+      <w:proofErr w:type="spellEnd"/>
+      <w:r>
+        <w:rPr>
+          <w:rFonts w:hint="eastAsia"/>
+        </w:rPr>
+        <w:t>智能指针</w:t>
+      </w:r>
+    </w:p>
+    <w:p>
+      <w:pPr>
+        <w:widowControl/>
+        <w:numPr>
+          <w:ilvl w:val="1"/>
+          <w:numId w:val="5"/>
+        </w:numPr>
+        <w:spacing w:after="200"/>
+        <w:jc w:val="left"/>
+      </w:pPr>
+      <w:r>
+        <w:rPr>
+          <w:rFonts w:hint="eastAsia"/>
+        </w:rPr>
+        <w:t>使用</w:t>
+      </w:r>
+      <w:proofErr w:type="spellStart"/>
+      <w:r>
+        <w:rPr>
+          <w:rStyle w:val="VerbatimChar"/>
+        </w:rPr>
+        <w:t>fhs</w:t>
+      </w:r>
+      <w:proofErr w:type="spellEnd"/>
+      <w:r>
+        <w:rPr>
+          <w:rStyle w:val="VerbatimChar"/>
+        </w:rPr>
+        <w:t>_.emplace(</w:t>
+      </w:r>
+      <w:proofErr w:type="spellStart"/>
+      <w:r>
+        <w:rPr>
+          <w:rStyle w:val="VerbatimChar"/>
+        </w:rPr>
+        <w:t>tab_name</w:t>
+      </w:r>
+      <w:proofErr w:type="spellEnd"/>
+      <w:r>
+        <w:rPr>
+          <w:rStyle w:val="VerbatimChar"/>
+        </w:rPr>
+        <w:t>, ...)</w:t>
+      </w:r>
+      <w:r>
+        <w:rPr>
+          <w:rFonts w:hint="eastAsia"/>
+        </w:rPr>
+        <w:t>将表文件句柄存储到映射中</w:t>
+      </w:r>
+    </w:p>
+    <w:p>
+      <w:pPr>
+        <w:widowControl/>
+        <w:numPr>
+          <w:ilvl w:val="1"/>
+          <w:numId w:val="5"/>
+        </w:numPr>
+        <w:spacing w:after="200"/>
+        <w:jc w:val="left"/>
+      </w:pPr>
+      <w:r>
+        <w:rPr>
+          <w:rFonts w:hint="eastAsia"/>
+        </w:rPr>
+        <w:t>遍历该表的所有索引元数据</w:t>
+      </w:r>
+      <w:proofErr w:type="spellStart"/>
+      <w:r>
+        <w:rPr>
+          <w:rStyle w:val="VerbatimChar"/>
+        </w:rPr>
+        <w:t>tab_meta.indexes</w:t>
+      </w:r>
+      <w:proofErr w:type="spellEnd"/>
+    </w:p>
+    <w:p>
+      <w:pPr>
+        <w:widowControl/>
+        <w:numPr>
+          <w:ilvl w:val="1"/>
+          <w:numId w:val="5"/>
+        </w:numPr>
+        <w:spacing w:after="200"/>
+        <w:jc w:val="left"/>
+      </w:pPr>
+      <w:r>
+        <w:rPr>
+          <w:rFonts w:hint="eastAsia"/>
+        </w:rPr>
+        <w:t>使用</w:t>
+      </w:r>
+      <w:proofErr w:type="spellStart"/>
+      <w:r>
+        <w:rPr>
+          <w:rStyle w:val="VerbatimChar"/>
+        </w:rPr>
+        <w:t>ix_manager</w:t>
+      </w:r>
+      <w:proofErr w:type="spellEnd"/>
+      <w:r>
+        <w:rPr>
+          <w:rStyle w:val="VerbatimChar"/>
+        </w:rPr>
+        <w:t>_-&gt;</w:t>
+      </w:r>
+      <w:proofErr w:type="spellStart"/>
+      <w:r>
+        <w:rPr>
+          <w:rStyle w:val="VerbatimChar"/>
+        </w:rPr>
+        <w:t>get_index_name</w:t>
+      </w:r>
+      <w:proofErr w:type="spellEnd"/>
+      <w:r>
+        <w:rPr>
+          <w:rStyle w:val="VerbatimChar"/>
+        </w:rPr>
+        <w:t>(</w:t>
+      </w:r>
+      <w:proofErr w:type="spellStart"/>
+      <w:r>
+        <w:rPr>
+          <w:rStyle w:val="VerbatimChar"/>
+        </w:rPr>
+        <w:t>tab_name</w:t>
+      </w:r>
+      <w:proofErr w:type="spellEnd"/>
+      <w:r>
+        <w:rPr>
+          <w:rStyle w:val="VerbatimChar"/>
+        </w:rPr>
+        <w:t xml:space="preserve">, </w:t>
+      </w:r>
+      <w:proofErr w:type="spellStart"/>
+      <w:r>
+        <w:rPr>
+          <w:rStyle w:val="VerbatimChar"/>
+        </w:rPr>
+        <w:t>index.cols</w:t>
+      </w:r>
+      <w:proofErr w:type="spellEnd"/>
+      <w:r>
+        <w:rPr>
+          <w:rStyle w:val="VerbatimChar"/>
+        </w:rPr>
+        <w:t>)</w:t>
+      </w:r>
+      <w:r>
+        <w:rPr>
+          <w:rFonts w:hint="eastAsia"/>
+        </w:rPr>
+        <w:t>获取索引文件名</w:t>
+      </w:r>
+    </w:p>
+    <w:p>
+      <w:pPr>
+        <w:widowControl/>
+        <w:numPr>
+          <w:ilvl w:val="1"/>
+          <w:numId w:val="5"/>
+        </w:numPr>
+        <w:spacing w:after="200"/>
+        <w:jc w:val="left"/>
+      </w:pPr>
+      <w:r>
+        <w:rPr>
+          <w:rFonts w:hint="eastAsia"/>
+        </w:rPr>
+        <w:t>使用</w:t>
+      </w:r>
+      <w:proofErr w:type="spellStart"/>
+      <w:r>
+        <w:rPr>
+          <w:rStyle w:val="VerbatimChar"/>
+        </w:rPr>
+        <w:t>ix_manager</w:t>
+      </w:r>
+      <w:proofErr w:type="spellEnd"/>
+      <w:r>
+        <w:rPr>
+          <w:rStyle w:val="VerbatimChar"/>
+        </w:rPr>
+        <w:t>_-&gt;</w:t>
+      </w:r>
+      <w:proofErr w:type="spellStart"/>
+      <w:r>
+        <w:rPr>
+          <w:rStyle w:val="VerbatimChar"/>
+        </w:rPr>
+        <w:t>open_index</w:t>
+      </w:r>
+      <w:proofErr w:type="spellEnd"/>
+      <w:r>
+        <w:rPr>
+          <w:rStyle w:val="VerbatimChar"/>
+        </w:rPr>
+        <w:t>(</w:t>
+      </w:r>
+      <w:proofErr w:type="spellStart"/>
+      <w:r>
+        <w:rPr>
+          <w:rStyle w:val="VerbatimChar"/>
+        </w:rPr>
+        <w:t>tab_name</w:t>
+      </w:r>
+      <w:proofErr w:type="spellEnd"/>
+      <w:r>
+        <w:rPr>
+          <w:rStyle w:val="VerbatimChar"/>
+        </w:rPr>
+        <w:t xml:space="preserve">, </w:t>
+      </w:r>
+      <w:proofErr w:type="spellStart"/>
+      <w:r>
+        <w:rPr>
+          <w:rStyle w:val="VerbatimChar"/>
+        </w:rPr>
+        <w:t>index.cols</w:t>
+      </w:r>
+      <w:proofErr w:type="spellEnd"/>
+      <w:r>
+        <w:rPr>
+          <w:rStyle w:val="VerbatimChar"/>
+        </w:rPr>
+        <w:t>)</w:t>
+      </w:r>
+      <w:r>
+        <w:rPr>
+          <w:rFonts w:hint="eastAsia"/>
+        </w:rPr>
+        <w:t>打开索引文件</w:t>
+      </w:r>
+    </w:p>
+    <w:p>
+      <w:pPr>
+        <w:widowControl/>
+        <w:numPr>
+          <w:ilvl w:val="1"/>
+          <w:numId w:val="5"/>
+        </w:numPr>
+        <w:spacing w:after="200"/>
+        <w:jc w:val="left"/>
+      </w:pPr>
+      <w:r>
+        <w:rPr>
+          <w:rFonts w:hint="eastAsia"/>
+        </w:rPr>
+        <w:t>使用</w:t>
+      </w:r>
+      <w:proofErr w:type="spellStart"/>
+      <w:r>
+        <w:rPr>
+          <w:rStyle w:val="VerbatimChar"/>
+        </w:rPr>
+        <w:t>ihs</w:t>
+      </w:r>
+      <w:proofErr w:type="spellEnd"/>
+      <w:r>
+        <w:rPr>
+          <w:rStyle w:val="VerbatimChar"/>
+        </w:rPr>
+        <w:t>_.emplace(</w:t>
+      </w:r>
+      <w:proofErr w:type="spellStart"/>
+      <w:r>
+        <w:rPr>
+          <w:rStyle w:val="VerbatimChar"/>
+        </w:rPr>
+        <w:t>index_name</w:t>
+      </w:r>
+      <w:proofErr w:type="spellEnd"/>
+      <w:r>
+        <w:rPr>
+          <w:rStyle w:val="VerbatimChar"/>
+        </w:rPr>
+        <w:t>, ...)</w:t>
+      </w:r>
+      <w:r>
+        <w:rPr>
+          <w:rFonts w:hint="eastAsia"/>
+        </w:rPr>
+        <w:t>将索引句柄存储到映射中</w:t>
+      </w:r>
+    </w:p>
+    <w:p>
+      <w:pPr>
+        <w:widowControl/>
+        <w:numPr>
+          <w:ilvl w:val="0"/>
+          <w:numId w:val="4"/>
+        </w:numPr>
+        <w:spacing w:after="200"/>
+        <w:jc w:val="left"/>
+      </w:pPr>
+      <w:r>
+        <w:rPr>
+          <w:rFonts w:hint="eastAsia"/>
+        </w:rPr>
+        <w:t>保持当前工作目录在数据库目录中，不切换回父目录</w:t>
+      </w:r>
+    </w:p>
+    <w:p>
+      <w:pPr>
+        <w:pStyle w:val="FirstParagraph"/>
+      </w:pPr>
+      <w:r>
+        <w:rPr>
+          <w:rFonts w:hint="eastAsia"/>
+          <w:b/>
+          <w:bCs/>
+        </w:rPr>
+        <w:t>3.实现难点：</w:t>
+      </w:r>
+    </w:p>
+    <w:p>
+      <w:pPr>
+        <w:pStyle w:val="af"/>
+      </w:pPr>
+      <w:r>
+        <w:rPr>
+          <w:rFonts w:hint="eastAsia"/>
+          <w:lang w:eastAsia="zh-CN"/>
+        </w:rPr>
+        <w:t>需要理解目录切换策略的设计：</w:t>
+      </w:r>
+      <w:proofErr w:type="spellStart"/>
+      <w:r>
+        <w:rPr>
+          <w:rStyle w:val="VerbatimChar"/>
+          <w:lang w:eastAsia="zh-CN"/>
+        </w:rPr>
+        <w:t>create_db</w:t>
+      </w:r>
+      <w:proofErr w:type="spellEnd"/>
+      <w:r>
+        <w:rPr>
+          <w:rStyle w:val="VerbatimChar"/>
+          <w:lang w:eastAsia="zh-CN"/>
+        </w:rPr>
+        <w:t>()</w:t>
+      </w:r>
+      <w:r>
+        <w:rPr>
+          <w:rFonts w:hint="eastAsia"/>
+          <w:lang w:eastAsia="zh-CN"/>
+        </w:rPr>
+        <w:t>在创建数据库后切换回父目录，而</w:t>
+      </w:r>
+      <w:proofErr w:type="spellStart"/>
+      <w:r>
+        <w:rPr>
+          <w:rStyle w:val="VerbatimChar"/>
+          <w:lang w:eastAsia="zh-CN"/>
+        </w:rPr>
+        <w:t>open_db</w:t>
+      </w:r>
+      <w:proofErr w:type="spellEnd"/>
+      <w:r>
+        <w:rPr>
+          <w:rStyle w:val="VerbatimChar"/>
+          <w:lang w:eastAsia="zh-CN"/>
+        </w:rPr>
+        <w:t>()</w:t>
+      </w:r>
+      <w:r>
+        <w:rPr>
+          <w:rFonts w:hint="eastAsia"/>
+          <w:lang w:eastAsia="zh-CN"/>
+        </w:rPr>
+        <w:t>在打开数据库后保持在数据库目录中。</w:t>
+      </w:r>
+      <w:r>
+        <w:rPr>
+          <w:rFonts w:hint="eastAsia"/>
+        </w:rPr>
+        <w:t>这样设计使得后续的</w:t>
+      </w:r>
+      <w:r>
+        <w:rPr>
+          <w:rStyle w:val="VerbatimChar"/>
+        </w:rPr>
+        <w:lastRenderedPageBreak/>
+        <w:t>flush_meta</w:t>
+      </w:r>
+      <w:proofErr w:type="gramStart"/>
+      <w:r>
+        <w:rPr>
+          <w:rStyle w:val="VerbatimChar"/>
+        </w:rPr>
+        <w:t>()</w:t>
+      </w:r>
+      <w:r>
+        <w:t>、</w:t>
+      </w:r>
+      <w:proofErr w:type="gramEnd"/>
+      <w:r>
+        <w:rPr>
+          <w:rStyle w:val="VerbatimChar"/>
+        </w:rPr>
+        <w:t>show_tables()</w:t>
+      </w:r>
+      <w:r>
+        <w:rPr>
+          <w:rFonts w:hint="eastAsia"/>
+        </w:rPr>
+        <w:t>等操作能在正确的工作目录下进行。同时要正确使用</w:t>
+      </w:r>
+      <w:r>
+        <w:rPr>
+          <w:rStyle w:val="VerbatimChar"/>
+        </w:rPr>
+        <w:t>emplace()</w:t>
+      </w:r>
+      <w:r>
+        <w:rPr>
+          <w:rFonts w:hint="eastAsia"/>
+        </w:rPr>
+        <w:t>方法管理智能指针，避免不必要的拷贝。</w:t>
+      </w:r>
+    </w:p>
+    <w:p>
+      <w:r>
+        <w:rPr>
+          <w:noProof/>
+        </w:rPr>
+        <w:pict w14:anchorId="47678EAD">
+          <v:rect id="_x0000_i1026" alt="" style="width:415.3pt;height:.05pt;mso-width-percent:0;mso-height-percent:0;mso-width-percent:0;mso-height-percent:0" o:hralign="center" o:hrstd="t" o:hr="t"/>
+        </w:pict>
+      </w:r>
+    </w:p>
+    <w:p>
+      <w:pPr>
+        <w:pStyle w:val="2"/>
+      </w:pPr>
+      <w:bookmarkStart w:id="1" w:name="smmanagerclosedb"/>
+      <w:bookmarkEnd w:id="0"/>
+      <w:proofErr w:type="spellStart"/>
+      <w:proofErr w:type="gramStart"/>
+      <w:r>
+        <w:t>SmManager</w:t>
+      </w:r>
+      <w:proofErr w:type="spellEnd"/>
+      <w:r>
+        <w:t>::</w:t>
+      </w:r>
+      <w:proofErr w:type="spellStart"/>
+      <w:proofErr w:type="gramEnd"/>
+      <w:r>
+        <w:t>close_db</w:t>
+      </w:r>
+      <w:proofErr w:type="spellEnd"/>
+    </w:p>
+    <w:p>
+      <w:pPr>
+        <w:pStyle w:val="SourceCode"/>
+      </w:pPr>
+      <w:r>
+        <w:rPr>
+          <w:rStyle w:val="DataTypeTok"/>
+        </w:rPr>
+        <w:t>void</w:t>
+      </w:r>
+      <w:r>
+        <w:rPr>
+          <w:rStyle w:val="NormalTok"/>
+        </w:rPr>
+        <w:t xml:space="preserve"> </w:t>
+      </w:r>
+      <w:proofErr w:type="spellStart"/>
+      <w:r>
+        <w:rPr>
+          <w:rStyle w:val="NormalTok"/>
+        </w:rPr>
+        <w:t>close_</w:t>
+      </w:r>
+      <w:proofErr w:type="gramStart"/>
+      <w:r>
+        <w:rPr>
+          <w:rStyle w:val="NormalTok"/>
+        </w:rPr>
+        <w:t>db</w:t>
+      </w:r>
+      <w:proofErr w:type="spellEnd"/>
+      <w:r>
+        <w:rPr>
+          <w:rStyle w:val="OperatorTok"/>
+        </w:rPr>
+        <w:t>(</w:t>
+      </w:r>
+      <w:proofErr w:type="gramEnd"/>
+      <w:r>
+        <w:rPr>
+          <w:rStyle w:val="OperatorTok"/>
+        </w:rPr>
+        <w:t>);</w:t>
+      </w:r>
+    </w:p>
+    <w:p>
+      <w:pPr>
+        <w:pStyle w:val="FirstParagraph"/>
+        <w:rPr>
+          <w:lang w:eastAsia="zh-CN"/>
+        </w:rPr>
+      </w:pPr>
+      <w:r>
+        <w:rPr>
+          <w:rFonts w:hint="eastAsia"/>
+          <w:b/>
+          <w:bCs/>
+          <w:lang w:eastAsia="zh-CN"/>
+        </w:rPr>
+        <w:t>1.方法声明：</w:t>
+      </w:r>
+    </w:p>
+    <w:p>
+      <w:pPr>
+        <w:pStyle w:val="af"/>
+        <w:rPr>
+          <w:lang w:eastAsia="zh-CN"/>
+        </w:rPr>
+      </w:pPr>
+      <w:r>
+        <w:rPr>
+          <w:rFonts w:hint="eastAsia"/>
+          <w:lang w:eastAsia="zh-CN"/>
+        </w:rPr>
+        <w:t>方法名：</w:t>
+      </w:r>
+      <w:proofErr w:type="spellStart"/>
+      <w:r>
+        <w:rPr>
+          <w:rFonts w:hint="eastAsia"/>
+          <w:lang w:eastAsia="zh-CN"/>
+        </w:rPr>
+        <w:t>close_db</w:t>
+      </w:r>
+      <w:proofErr w:type="spellEnd"/>
+    </w:p>
+    <w:p>
+      <w:pPr>
+        <w:pStyle w:val="af"/>
+        <w:rPr>
+          <w:lang w:eastAsia="zh-CN"/>
+        </w:rPr>
+      </w:pPr>
+      <w:r>
+        <w:rPr>
+          <w:rFonts w:hint="eastAsia"/>
+          <w:lang w:eastAsia="zh-CN"/>
+        </w:rPr>
+        <w:t>返回类型：void</w:t>
+      </w:r>
+    </w:p>
+    <w:p>
+      <w:pPr>
+        <w:pStyle w:val="af"/>
+        <w:rPr>
+          <w:lang w:eastAsia="zh-CN"/>
+        </w:rPr>
+      </w:pPr>
+      <w:r>
+        <w:rPr>
+          <w:rFonts w:hint="eastAsia"/>
+          <w:lang w:eastAsia="zh-CN"/>
+        </w:rPr>
+        <w:t>功能：关闭数据库并把数据落盘</w:t>
+      </w:r>
+    </w:p>
+    <w:p>
+      <w:pPr>
+        <w:pStyle w:val="af"/>
+        <w:rPr>
+          <w:lang w:eastAsia="zh-CN"/>
+        </w:rPr>
+      </w:pPr>
+      <w:r>
+        <w:rPr>
+          <w:rFonts w:hint="eastAsia"/>
+          <w:lang w:eastAsia="zh-CN"/>
+        </w:rPr>
+        <w:t>参数列表：无</w:t>
+      </w:r>
+    </w:p>
+    <w:p>
+      <w:pPr>
+        <w:pStyle w:val="af"/>
+        <w:rPr>
+          <w:lang w:eastAsia="zh-CN"/>
+        </w:rPr>
+      </w:pPr>
+      <w:r>
+        <w:rPr>
+          <w:rFonts w:hint="eastAsia"/>
+          <w:b/>
+          <w:bCs/>
+          <w:lang w:eastAsia="zh-CN"/>
+        </w:rPr>
+        <w:t>2.方法实现思路：</w:t>
+      </w:r>
+    </w:p>
+    <w:p>
+      <w:pPr>
+        <w:widowControl/>
+        <w:numPr>
+          <w:ilvl w:val="0"/>
+          <w:numId w:val="6"/>
+        </w:numPr>
+        <w:spacing w:after="200"/>
+        <w:jc w:val="left"/>
+      </w:pPr>
+      <w:r>
+        <w:rPr>
+          <w:rFonts w:hint="eastAsia"/>
+        </w:rPr>
+        <w:t>调用</w:t>
+      </w:r>
+      <w:proofErr w:type="spellStart"/>
+      <w:r>
+        <w:rPr>
+          <w:rStyle w:val="VerbatimChar"/>
+        </w:rPr>
+        <w:t>flush_meta</w:t>
+      </w:r>
+      <w:proofErr w:type="spellEnd"/>
+      <w:r>
+        <w:rPr>
+          <w:rStyle w:val="VerbatimChar"/>
+        </w:rPr>
+        <w:t>()</w:t>
+      </w:r>
+      <w:r>
+        <w:rPr>
+          <w:rFonts w:hint="eastAsia"/>
+        </w:rPr>
+        <w:t>将数据库元数据刷新到磁盘，确保最新的元数据被保存</w:t>
+      </w:r>
+    </w:p>
+    <w:p>
+      <w:pPr>
+        <w:widowControl/>
+        <w:numPr>
+          <w:ilvl w:val="0"/>
+          <w:numId w:val="6"/>
+        </w:numPr>
+        <w:spacing w:after="200"/>
+        <w:jc w:val="left"/>
+      </w:pPr>
+      <w:r>
+        <w:rPr>
+          <w:rFonts w:hint="eastAsia"/>
+        </w:rPr>
+        <w:t>遍历索引句柄映射</w:t>
+      </w:r>
+      <w:proofErr w:type="spellStart"/>
+      <w:r>
+        <w:rPr>
+          <w:rStyle w:val="VerbatimChar"/>
+        </w:rPr>
+        <w:t>ihs</w:t>
+      </w:r>
+      <w:proofErr w:type="spellEnd"/>
+      <w:r>
+        <w:rPr>
+          <w:rStyle w:val="VerbatimChar"/>
+        </w:rPr>
+        <w:t>_</w:t>
+      </w:r>
+      <w:r>
+        <w:rPr>
+          <w:rFonts w:hint="eastAsia"/>
+        </w:rPr>
+        <w:t>中的所有索引文件：</w:t>
+      </w:r>
+    </w:p>
+    <w:p>
+      <w:pPr>
+        <w:widowControl/>
+        <w:numPr>
+          <w:ilvl w:val="1"/>
+          <w:numId w:val="5"/>
+        </w:numPr>
+        <w:spacing w:after="200"/>
+        <w:jc w:val="left"/>
+      </w:pPr>
+      <w:r>
+        <w:rPr>
+          <w:rFonts w:hint="eastAsia"/>
+        </w:rPr>
+        <w:t>对每个索引句柄，调用</w:t>
+      </w:r>
+      <w:proofErr w:type="spellStart"/>
+      <w:r>
+        <w:rPr>
+          <w:rStyle w:val="VerbatimChar"/>
+        </w:rPr>
+        <w:t>ix_manager</w:t>
+      </w:r>
+      <w:proofErr w:type="spellEnd"/>
+      <w:r>
+        <w:rPr>
+          <w:rStyle w:val="VerbatimChar"/>
+        </w:rPr>
+        <w:t>_-&gt;</w:t>
+      </w:r>
+      <w:proofErr w:type="spellStart"/>
+      <w:r>
+        <w:rPr>
+          <w:rStyle w:val="VerbatimChar"/>
+        </w:rPr>
+        <w:t>close_index</w:t>
+      </w:r>
+      <w:proofErr w:type="spellEnd"/>
+      <w:r>
+        <w:rPr>
+          <w:rStyle w:val="VerbatimChar"/>
+        </w:rPr>
+        <w:t>(</w:t>
+      </w:r>
+      <w:proofErr w:type="spellStart"/>
+      <w:r>
+        <w:rPr>
+          <w:rStyle w:val="VerbatimChar"/>
+        </w:rPr>
+        <w:t>entry.second.get</w:t>
+      </w:r>
+      <w:proofErr w:type="spellEnd"/>
+      <w:r>
+        <w:rPr>
+          <w:rStyle w:val="VerbatimChar"/>
+        </w:rPr>
+        <w:t>())</w:t>
+      </w:r>
+      <w:r>
+        <w:rPr>
+          <w:rFonts w:hint="eastAsia"/>
+        </w:rPr>
+        <w:t>关闭索引文件</w:t>
+      </w:r>
+    </w:p>
+    <w:p>
+      <w:pPr>
+        <w:widowControl/>
+        <w:numPr>
+          <w:ilvl w:val="1"/>
+          <w:numId w:val="5"/>
+        </w:numPr>
+        <w:spacing w:after="200"/>
+        <w:jc w:val="left"/>
+      </w:pPr>
+      <w:proofErr w:type="spellStart"/>
+      <w:r>
+        <w:rPr>
+          <w:rStyle w:val="VerbatimChar"/>
+        </w:rPr>
+        <w:t>close_index</w:t>
+      </w:r>
+      <w:proofErr w:type="spellEnd"/>
+      <w:r>
+        <w:rPr>
+          <w:rStyle w:val="VerbatimChar"/>
+        </w:rPr>
+        <w:t>()</w:t>
+      </w:r>
+      <w:r>
+        <w:rPr>
+          <w:rFonts w:hint="eastAsia"/>
+        </w:rPr>
+        <w:t>内部会调用</w:t>
+      </w:r>
+      <w:proofErr w:type="spellStart"/>
+      <w:r>
+        <w:rPr>
+          <w:rStyle w:val="VerbatimChar"/>
+        </w:rPr>
+        <w:t>buffer_pool_manager</w:t>
+      </w:r>
+      <w:proofErr w:type="spellEnd"/>
+      <w:r>
+        <w:rPr>
+          <w:rStyle w:val="VerbatimChar"/>
+        </w:rPr>
+        <w:t>_-&gt;</w:t>
+      </w:r>
+      <w:proofErr w:type="spellStart"/>
+      <w:r>
+        <w:rPr>
+          <w:rStyle w:val="VerbatimChar"/>
+        </w:rPr>
+        <w:t>flush_all_pages</w:t>
+      </w:r>
+      <w:proofErr w:type="spellEnd"/>
+      <w:r>
+        <w:rPr>
+          <w:rStyle w:val="VerbatimChar"/>
+        </w:rPr>
+        <w:t>()</w:t>
+      </w:r>
+      <w:r>
+        <w:rPr>
+          <w:rFonts w:hint="eastAsia"/>
+        </w:rPr>
+        <w:t>将该索引文件的所有脏页刷新到磁盘</w:t>
+      </w:r>
+    </w:p>
+    <w:p>
+      <w:pPr>
+        <w:widowControl/>
+        <w:numPr>
+          <w:ilvl w:val="0"/>
+          <w:numId w:val="6"/>
+        </w:numPr>
+        <w:spacing w:after="200"/>
+        <w:jc w:val="left"/>
+      </w:pPr>
+      <w:r>
+        <w:rPr>
+          <w:rFonts w:hint="eastAsia"/>
+        </w:rPr>
+        <w:t>调用</w:t>
+      </w:r>
+      <w:proofErr w:type="spellStart"/>
+      <w:r>
+        <w:rPr>
+          <w:rStyle w:val="VerbatimChar"/>
+        </w:rPr>
+        <w:t>ihs</w:t>
+      </w:r>
+      <w:proofErr w:type="spellEnd"/>
+      <w:r>
+        <w:rPr>
+          <w:rStyle w:val="VerbatimChar"/>
+        </w:rPr>
+        <w:t>_.clear()</w:t>
+      </w:r>
+      <w:r>
+        <w:rPr>
+          <w:rFonts w:hint="eastAsia"/>
+        </w:rPr>
+        <w:t>清空索引句柄映射</w:t>
+      </w:r>
+    </w:p>
+    <w:p>
+      <w:pPr>
+        <w:widowControl/>
+        <w:numPr>
+          <w:ilvl w:val="0"/>
+          <w:numId w:val="6"/>
+        </w:numPr>
+        <w:spacing w:after="200"/>
+        <w:jc w:val="left"/>
+      </w:pPr>
+      <w:r>
+        <w:rPr>
+          <w:rFonts w:hint="eastAsia"/>
+        </w:rPr>
+        <w:t>遍历表文件句柄映射</w:t>
+      </w:r>
+      <w:proofErr w:type="spellStart"/>
+      <w:r>
+        <w:rPr>
+          <w:rStyle w:val="VerbatimChar"/>
+        </w:rPr>
+        <w:t>fhs</w:t>
+      </w:r>
+      <w:proofErr w:type="spellEnd"/>
+      <w:r>
+        <w:rPr>
+          <w:rStyle w:val="VerbatimChar"/>
+        </w:rPr>
+        <w:t>_</w:t>
+      </w:r>
+      <w:r>
+        <w:rPr>
+          <w:rFonts w:hint="eastAsia"/>
+        </w:rPr>
+        <w:t>中的所有表文件：</w:t>
+      </w:r>
+    </w:p>
+    <w:p>
+      <w:pPr>
+        <w:widowControl/>
+        <w:numPr>
+          <w:ilvl w:val="1"/>
+          <w:numId w:val="5"/>
+        </w:numPr>
+        <w:spacing w:after="200"/>
+        <w:jc w:val="left"/>
+      </w:pPr>
+      <w:r>
+        <w:rPr>
+          <w:rFonts w:hint="eastAsia"/>
+        </w:rPr>
+        <w:t>对每个表文件句柄，调用</w:t>
+      </w:r>
+      <w:proofErr w:type="spellStart"/>
+      <w:r>
+        <w:rPr>
+          <w:rStyle w:val="VerbatimChar"/>
+        </w:rPr>
+        <w:t>rm_manager</w:t>
+      </w:r>
+      <w:proofErr w:type="spellEnd"/>
+      <w:r>
+        <w:rPr>
+          <w:rStyle w:val="VerbatimChar"/>
+        </w:rPr>
+        <w:t>_-&gt;</w:t>
+      </w:r>
+      <w:proofErr w:type="spellStart"/>
+      <w:r>
+        <w:rPr>
+          <w:rStyle w:val="VerbatimChar"/>
+        </w:rPr>
+        <w:t>close_file</w:t>
+      </w:r>
+      <w:proofErr w:type="spellEnd"/>
+      <w:r>
+        <w:rPr>
+          <w:rStyle w:val="VerbatimChar"/>
+        </w:rPr>
+        <w:t>(</w:t>
+      </w:r>
+      <w:proofErr w:type="spellStart"/>
+      <w:r>
+        <w:rPr>
+          <w:rStyle w:val="VerbatimChar"/>
+        </w:rPr>
+        <w:t>entry.second.get</w:t>
+      </w:r>
+      <w:proofErr w:type="spellEnd"/>
+      <w:r>
+        <w:rPr>
+          <w:rStyle w:val="VerbatimChar"/>
+        </w:rPr>
+        <w:t>())</w:t>
+      </w:r>
+      <w:r>
+        <w:rPr>
+          <w:rFonts w:hint="eastAsia"/>
+        </w:rPr>
+        <w:t>关闭表文件</w:t>
+      </w:r>
+    </w:p>
+    <w:p>
+      <w:pPr>
+        <w:widowControl/>
+        <w:numPr>
+          <w:ilvl w:val="1"/>
+          <w:numId w:val="5"/>
+        </w:numPr>
+        <w:spacing w:after="200"/>
+        <w:jc w:val="left"/>
+      </w:pPr>
+      <w:proofErr w:type="spellStart"/>
+      <w:r>
+        <w:rPr>
+          <w:rStyle w:val="VerbatimChar"/>
+        </w:rPr>
+        <w:t>close_file</w:t>
+      </w:r>
+      <w:proofErr w:type="spellEnd"/>
+      <w:r>
+        <w:rPr>
+          <w:rStyle w:val="VerbatimChar"/>
+        </w:rPr>
+        <w:t>()</w:t>
+      </w:r>
+      <w:r>
+        <w:rPr>
+          <w:rFonts w:hint="eastAsia"/>
+        </w:rPr>
+        <w:t>内部会调用</w:t>
+      </w:r>
+      <w:proofErr w:type="spellStart"/>
+      <w:r>
+        <w:rPr>
+          <w:rStyle w:val="VerbatimChar"/>
+        </w:rPr>
+        <w:t>buffer_pool_manager</w:t>
+      </w:r>
+      <w:proofErr w:type="spellEnd"/>
+      <w:r>
+        <w:rPr>
+          <w:rStyle w:val="VerbatimChar"/>
+        </w:rPr>
+        <w:t>_-&gt;</w:t>
+      </w:r>
+      <w:proofErr w:type="spellStart"/>
+      <w:r>
+        <w:rPr>
+          <w:rStyle w:val="VerbatimChar"/>
+        </w:rPr>
+        <w:t>flush_all_pages</w:t>
+      </w:r>
+      <w:proofErr w:type="spellEnd"/>
+      <w:r>
+        <w:rPr>
+          <w:rStyle w:val="VerbatimChar"/>
+        </w:rPr>
+        <w:t>()</w:t>
+      </w:r>
+      <w:r>
+        <w:rPr>
+          <w:rFonts w:hint="eastAsia"/>
+        </w:rPr>
+        <w:t>将该表文件的所有脏页刷新到磁盘</w:t>
+      </w:r>
+    </w:p>
+    <w:p>
+      <w:pPr>
+        <w:widowControl/>
+        <w:numPr>
+          <w:ilvl w:val="0"/>
+          <w:numId w:val="6"/>
+        </w:numPr>
+        <w:spacing w:after="200"/>
+        <w:jc w:val="left"/>
+      </w:pPr>
+      <w:r>
+        <w:rPr>
+          <w:rFonts w:hint="eastAsia"/>
+        </w:rPr>
+        <w:lastRenderedPageBreak/>
+        <w:t>调用</w:t>
+      </w:r>
+      <w:proofErr w:type="spellStart"/>
+      <w:r>
+        <w:rPr>
+          <w:rStyle w:val="VerbatimChar"/>
+        </w:rPr>
+        <w:t>fhs</w:t>
+      </w:r>
+      <w:proofErr w:type="spellEnd"/>
+      <w:r>
+        <w:rPr>
+          <w:rStyle w:val="VerbatimChar"/>
+        </w:rPr>
+        <w:t>_.clear()</w:t>
+      </w:r>
+      <w:r>
+        <w:rPr>
+          <w:rFonts w:hint="eastAsia"/>
+        </w:rPr>
+        <w:t>清空表文件句柄映射</w:t>
+      </w:r>
+    </w:p>
+    <w:p>
+      <w:pPr>
+        <w:pStyle w:val="FirstParagraph"/>
+      </w:pPr>
+      <w:r>
+        <w:rPr>
+          <w:rFonts w:hint="eastAsia"/>
+          <w:b/>
+          <w:bCs/>
+        </w:rPr>
+        <w:t>3.实现难点：</w:t>
+      </w:r>
+    </w:p>
+    <w:p>
+      <w:pPr>
+        <w:pStyle w:val="af"/>
+      </w:pPr>
+      <w:r>
+        <w:rPr>
+          <w:rFonts w:hint="eastAsia"/>
+          <w:lang w:eastAsia="zh-CN"/>
+        </w:rPr>
+        <w:t>需要按照正确的顺序关闭文件：先刷新元数据，再关闭索引文件，最后关闭表文件，以保证数据一致性。</w:t>
+      </w:r>
+      <w:r>
+        <w:rPr>
+          <w:rFonts w:hint="eastAsia"/>
+        </w:rPr>
+        <w:t>同时要理解智能指针的使用：使用</w:t>
+      </w:r>
+      <w:r>
+        <w:rPr>
+          <w:rStyle w:val="VerbatimChar"/>
+        </w:rPr>
+        <w:t>entry.second.get</w:t>
+      </w:r>
+      <w:proofErr w:type="gramStart"/>
+      <w:r>
+        <w:rPr>
+          <w:rStyle w:val="VerbatimChar"/>
+        </w:rPr>
+        <w:t>()</w:t>
+      </w:r>
+      <w:r>
+        <w:rPr>
+          <w:rFonts w:hint="eastAsia"/>
+        </w:rPr>
+        <w:t>获取</w:t>
+      </w:r>
+      <w:proofErr w:type="gramEnd"/>
+      <w:r>
+        <w:rPr>
+          <w:rStyle w:val="VerbatimChar"/>
+        </w:rPr>
+        <w:t>unique_ptr</w:t>
+      </w:r>
+      <w:r>
+        <w:rPr>
+          <w:rFonts w:hint="eastAsia"/>
+        </w:rPr>
+        <w:t>的原始指针传递给关闭函数，但句柄的生命周期由</w:t>
+      </w:r>
+      <w:r>
+        <w:rPr>
+          <w:rStyle w:val="VerbatimChar"/>
+        </w:rPr>
+        <w:t>unique_ptr</w:t>
+      </w:r>
+      <w:r>
+        <w:rPr>
+          <w:rFonts w:hint="eastAsia"/>
+        </w:rPr>
+        <w:t>管理，</w:t>
+      </w:r>
+      <w:r>
+        <w:rPr>
+          <w:rStyle w:val="VerbatimChar"/>
+        </w:rPr>
+        <w:t>clear()</w:t>
+      </w:r>
+      <w:r>
+        <w:rPr>
+          <w:rFonts w:hint="eastAsia"/>
+        </w:rPr>
+        <w:t>会自动释放内存。</w:t>
+      </w:r>
+    </w:p>
+    <w:p>
+      <w:r>
+        <w:rPr>
+          <w:noProof/>
+        </w:rPr>
+        <w:pict w14:anchorId="2FA03F4B">
+          <v:rect id="_x0000_i1025" alt="" style="width:415.3pt;height:.05pt;mso-width-percent:0;mso-height-percent:0;mso-width-percent:0;mso-height-percent:0" o:hralign="center" o:hrstd="t" o:hr="t"/>
+        </w:pict>
+      </w:r>
+    </w:p>
+    <w:p>
+      <w:pPr>
+        <w:pStyle w:val="2"/>
+      </w:pPr>
+      <w:bookmarkStart w:id="2" w:name="smmanagerdroptable"/>
+      <w:bookmarkEnd w:id="1"/>
+      <w:proofErr w:type="spellStart"/>
+      <w:proofErr w:type="gramStart"/>
+      <w:r>
+        <w:t>SmManager</w:t>
+      </w:r>
+      <w:proofErr w:type="spellEnd"/>
+      <w:r>
+        <w:t>::</w:t>
+      </w:r>
+      <w:proofErr w:type="spellStart"/>
+      <w:proofErr w:type="gramEnd"/>
+      <w:r>
+        <w:t>drop_table</w:t>
+      </w:r>
+      <w:proofErr w:type="spellEnd"/>
+    </w:p>
+    <w:p>
+      <w:pPr>
+        <w:pStyle w:val="SourceCode"/>
+      </w:pPr>
+      <w:r>
+        <w:rPr>
+          <w:rStyle w:val="DataTypeTok"/>
+        </w:rPr>
+        <w:t>void</w:t>
+      </w:r>
+      <w:r>
+        <w:rPr>
+          <w:rStyle w:val="NormalTok"/>
+        </w:rPr>
+        <w:t xml:space="preserve"> </w:t>
+      </w:r>
+      <w:proofErr w:type="spellStart"/>
+      <w:r>
+        <w:rPr>
+          <w:rStyle w:val="NormalTok"/>
+        </w:rPr>
+        <w:t>drop_</w:t>
+      </w:r>
+      <w:proofErr w:type="gramStart"/>
+      <w:r>
+        <w:rPr>
+          <w:rStyle w:val="NormalTok"/>
+        </w:rPr>
+        <w:t>table</w:t>
+      </w:r>
+      <w:proofErr w:type="spellEnd"/>
+      <w:r>
+        <w:rPr>
+          <w:rStyle w:val="OperatorTok"/>
+        </w:rPr>
+        <w:t>(</w:t>
+      </w:r>
+      <w:proofErr w:type="gramEnd"/>
+      <w:r>
+        <w:rPr>
+          <w:rStyle w:val="AttributeTok"/>
+        </w:rPr>
+        <w:t>const</w:t>
+      </w:r>
+      <w:r>
+        <w:rPr>
+          <w:rStyle w:val="NormalTok"/>
+        </w:rPr>
+        <w:t xml:space="preserve"> </w:t>
+      </w:r>
+      <w:r>
+        <w:rPr>
+          <w:rStyle w:val="BuiltInTok"/>
+        </w:rPr>
+        <w:t>std::</w:t>
+      </w:r>
+      <w:r>
+        <w:rPr>
+          <w:rStyle w:val="NormalTok"/>
+        </w:rPr>
+        <w:t>string</w:t>
+      </w:r>
+      <w:r>
+        <w:rPr>
+          <w:rStyle w:val="OperatorTok"/>
+        </w:rPr>
+        <w:t>&amp;</w:t>
+      </w:r>
+      <w:r>
+        <w:rPr>
+          <w:rStyle w:val="NormalTok"/>
+        </w:rPr>
+        <w:t xml:space="preserve"> </w:t>
+      </w:r>
+      <w:proofErr w:type="spellStart"/>
+      <w:r>
+        <w:rPr>
+          <w:rStyle w:val="NormalTok"/>
+        </w:rPr>
+        <w:t>tab_name</w:t>
+      </w:r>
+      <w:proofErr w:type="spellEnd"/>
+      <w:r>
+        <w:rPr>
+          <w:rStyle w:val="OperatorTok"/>
+        </w:rPr>
+        <w:t>,</w:t>
+      </w:r>
+      <w:r>
+        <w:rPr>
+          <w:rStyle w:val="NormalTok"/>
+        </w:rPr>
+        <w:t xml:space="preserve"> Context</w:t>
+      </w:r>
+      <w:r>
+        <w:rPr>
+          <w:rStyle w:val="OperatorTok"/>
+        </w:rPr>
+        <w:t>*</w:t>
+      </w:r>
+      <w:r>
+        <w:rPr>
+          <w:rStyle w:val="NormalTok"/>
+        </w:rPr>
+        <w:t xml:space="preserve"> context</w:t>
+      </w:r>
+      <w:r>
+        <w:rPr>
+          <w:rStyle w:val="OperatorTok"/>
+        </w:rPr>
+        <w:t>);</w:t>
+      </w:r>
+    </w:p>
+    <w:p>
+      <w:pPr>
+        <w:pStyle w:val="FirstParagraph"/>
+      </w:pPr>
+      <w:r>
+        <w:rPr>
+          <w:rFonts w:hint="eastAsia"/>
+          <w:b/>
+          <w:bCs/>
+        </w:rPr>
+        <w:t>1.方法声明：</w:t>
+      </w:r>
+    </w:p>
+    <w:p>
+      <w:pPr>
+        <w:pStyle w:val="af"/>
+      </w:pPr>
+      <w:proofErr w:type="spellStart"/>
+      <w:r>
+        <w:rPr>
+          <w:rFonts w:hint="eastAsia"/>
+        </w:rPr>
+        <w:t>方法名：drop_table</w:t>
+      </w:r>
+      <w:proofErr w:type="spellEnd"/>
+    </w:p>
+    <w:p>
+      <w:pPr>
+        <w:pStyle w:val="af"/>
+      </w:pPr>
+      <w:proofErr w:type="spellStart"/>
+      <w:r>
+        <w:rPr>
+          <w:rFonts w:hint="eastAsia"/>
+        </w:rPr>
+        <w:t>返回类型：void</w:t>
+      </w:r>
+      <w:proofErr w:type="spellEnd"/>
+    </w:p>
+    <w:p>
+      <w:pPr>
+        <w:pStyle w:val="af"/>
+      </w:pPr>
+      <w:proofErr w:type="spellStart"/>
+      <w:r>
+        <w:rPr>
+          <w:rFonts w:hint="eastAsia"/>
+        </w:rPr>
+        <w:t>功能：删除指定的表，包括表文件、索引文件和元数据</w:t>
+      </w:r>
+      <w:proofErr w:type="spellEnd"/>
+    </w:p>
+    <w:p>
+      <w:pPr>
+        <w:pStyle w:val="af"/>
+      </w:pPr>
+      <w:proofErr w:type="spellStart"/>
+      <w:r>
+        <w:rPr>
+          <w:rFonts w:hint="eastAsia"/>
+        </w:rPr>
+        <w:t>参数列表</w:t>
+      </w:r>
+      <w:proofErr w:type="spellEnd"/>
+      <w:r>
+        <w:rPr>
+          <w:rFonts w:hint="eastAsia"/>
+        </w:rPr>
+        <w:t>：</w:t>
+      </w:r>
+    </w:p>
+    <w:tbl>
+      <w:tblPr>
+        <w:tblStyle w:val="Table"/>
+        <w:tblW w:w="0" w:type="auto"/>
+        <w:tblLook w:val="0020" w:firstRow="1" w:lastRow="0" w:firstColumn="0" w:lastColumn="0" w:noHBand="0" w:noVBand="0"/>
+      </w:tblPr>
+      <w:tblGrid>
+        <w:gridCol w:w="696"/>
+        <w:gridCol w:w="2009"/>
+        <w:gridCol w:w="3336"/>
+      </w:tblGrid>
+      <w:tr>
+        <w:trPr>
+          <w:cnfStyle w:val="100000000000" w:firstRow="1" w:lastRow="0" w:firstColumn="0" w:lastColumn="0" w:oddVBand="0" w:evenVBand="0" w:oddHBand="0" w:evenHBand="0" w:firstRowFirstColumn="0" w:firstRowLastColumn="0" w:lastRowFirstColumn="0" w:lastRowLastColumn="0"/>
+          <w:tblHeader/>
+        </w:trPr>
+        <w:tc>
+          <w:tcPr>
+            <w:tcW w:w="0" w:type="auto"/>
+          </w:tcPr>
+          <w:p>
+            <w:pPr>
+              <w:pStyle w:val="Compact"/>
+            </w:pPr>
+          </w:p>
+        </w:tc>
+        <w:tc>
+          <w:tcPr>
+            <w:tcW w:w="0" w:type="auto"/>
+          </w:tcPr>
+          <w:p>
+            <w:pPr>
+              <w:pStyle w:val="Compact"/>
+            </w:pPr>
+            <w:proofErr w:type="spellStart"/>
+            <w:r>
+              <w:rPr>
+                <w:b/>
+                <w:bCs/>
+              </w:rPr>
+              <w:t>tab_name</w:t>
+            </w:r>
+            <w:proofErr w:type="spellEnd"/>
+          </w:p>
+        </w:tc>
+        <w:tc>
+          <w:tcPr>
+            <w:tcW w:w="0" w:type="auto"/>
+          </w:tcPr>
+          <w:p>
+            <w:pPr>
+              <w:pStyle w:val="Compact"/>
+            </w:pPr>
+            <w:r>
+              <w:rPr>
+                <w:b/>
+                <w:bCs/>
+              </w:rPr>
+              <w:t>context</w:t>
+            </w:r>
+          </w:p>
+        </w:tc>
+      </w:tr>
+      <w:tr>
+        <w:tc>
+          <w:tcPr>
+            <w:tcW w:w="0" w:type="auto"/>
+          </w:tcPr>
+          <w:p>
+            <w:pPr>
+              <w:pStyle w:val="Compact"/>
+            </w:pPr>
+            <w:proofErr w:type="spellStart"/>
+            <w:r>
+              <w:rPr>
+                <w:rFonts w:hint="eastAsia"/>
+              </w:rPr>
+              <w:t>类型</w:t>
+            </w:r>
+            <w:proofErr w:type="spellEnd"/>
+          </w:p>
+        </w:tc>
+        <w:tc>
+          <w:tcPr>
+            <w:tcW w:w="0" w:type="auto"/>
+          </w:tcPr>
+          <w:p>
+            <w:pPr>
+              <w:pStyle w:val="Compact"/>
+            </w:pPr>
+            <w:r>
+              <w:t xml:space="preserve">const </w:t>
+            </w:r>
+            <w:proofErr w:type="gramStart"/>
+            <w:r>
+              <w:t>std::</w:t>
+            </w:r>
+            <w:proofErr w:type="gramEnd"/>
+            <w:r>
+              <w:t>string&amp;</w:t>
             </w:r>
           </w:p>
         </w:tc>
         <w:tc>
           <w:tcPr>
             <w:tcW w:w="0" w:type="auto"/>
-            <w:tcBorders>
-              <w:top w:val="single" w:sz="6" w:space="0" w:color="DFE2E5"/>
-              <w:left w:val="single" w:sz="6" w:space="0" w:color="DFE2E5"/>
-              <w:bottom w:val="single" w:sz="6" w:space="0" w:color="DFE2E5"/>
-              <w:right w:val="single" w:sz="6" w:space="0" w:color="DFE2E5"/>
-            </w:tcBorders>
-            <w:shd w:val="clear" w:color="auto" w:fill="F6F8FA"/>
-            <w:tcMar>
-              <w:top w:w="90" w:type="dxa"/>
-              <w:left w:w="195" w:type="dxa"/>
-              <w:bottom w:w="90" w:type="dxa"/>
-              <w:right w:w="195" w:type="dxa"/>
-            </w:tcMar>
-            <w:vAlign w:val="center"/>
-            <w:hideMark/>
           </w:tcPr>
           <w:p>
             <w:pPr>
-              <w:spacing w:line="360" w:lineRule="auto"/>
+              <w:pStyle w:val="Compact"/>
             </w:pPr>
             <w:r>
-              <w:t>文件描述符</w:t>
+              <w:t>Context*</w:t>
             </w:r>
+          </w:p>
+        </w:tc>
+      </w:tr>
+      <w:tr>
+        <w:tc>
+          <w:tcPr>
+            <w:tcW w:w="0" w:type="auto"/>
+          </w:tcPr>
+          <w:p>
+            <w:pPr>
+              <w:pStyle w:val="Compact"/>
+            </w:pPr>
+            <w:proofErr w:type="spellStart"/>
+            <w:r>
+              <w:rPr>
+                <w:rFonts w:hint="eastAsia"/>
+              </w:rPr>
+              <w:t>含义</w:t>
+            </w:r>
+            <w:proofErr w:type="spellEnd"/>
           </w:p>
         </w:tc>
         <w:tc>
           <w:tcPr>
             <w:tcW w:w="0" w:type="auto"/>
-            <w:tcBorders>
-              <w:top w:val="single" w:sz="6" w:space="0" w:color="DFE2E5"/>
-              <w:left w:val="single" w:sz="6" w:space="0" w:color="DFE2E5"/>
-              <w:bottom w:val="single" w:sz="6" w:space="0" w:color="DFE2E5"/>
-              <w:right w:val="single" w:sz="6" w:space="0" w:color="DFE2E5"/>
-            </w:tcBorders>
-            <w:shd w:val="clear" w:color="auto" w:fill="F6F8FA"/>
-            <w:tcMar>
-              <w:top w:w="90" w:type="dxa"/>
-              <w:left w:w="195" w:type="dxa"/>
-              <w:bottom w:w="90" w:type="dxa"/>
-              <w:right w:w="195" w:type="dxa"/>
-            </w:tcMar>
-            <w:vAlign w:val="center"/>
-            <w:hideMark/>
           </w:tcPr>
           <w:p>
             <w:pPr>
-              <w:spacing w:line="360" w:lineRule="auto"/>
+              <w:pStyle w:val="Compact"/>
             </w:pPr>
+            <w:proofErr w:type="spellStart"/>
             <w:r>
-              <w:t>页号</w:t>
+              <w:rPr>
+                <w:rFonts w:hint="eastAsia"/>
+              </w:rPr>
+              <w:t>要删除的表名</w:t>
             </w:r>
+            <w:proofErr w:type="spellEnd"/>
           </w:p>
         </w:tc>
         <w:tc>
           <w:tcPr>
             <w:tcW w:w="0" w:type="auto"/>
-            <w:tcBorders>
-              <w:top w:val="single" w:sz="6" w:space="0" w:color="DFE2E5"/>
-              <w:left w:val="single" w:sz="6" w:space="0" w:color="DFE2E5"/>
-              <w:bottom w:val="single" w:sz="6" w:space="0" w:color="DFE2E5"/>
-              <w:right w:val="single" w:sz="6" w:space="0" w:color="DFE2E5"/>
-            </w:tcBorders>
-            <w:shd w:val="clear" w:color="auto" w:fill="F6F8FA"/>
-            <w:tcMar>
-              <w:top w:w="90" w:type="dxa"/>
-              <w:left w:w="195" w:type="dxa"/>
-              <w:bottom w:w="90" w:type="dxa"/>
-              <w:right w:w="195" w:type="dxa"/>
-            </w:tcMar>
-            <w:vAlign w:val="center"/>
-            <w:hideMark/>
           </w:tcPr>
           <w:p>
             <w:pPr>
-              <w:spacing w:line="360" w:lineRule="auto"/>
+              <w:pStyle w:val="Compact"/>
+              <w:rPr>
+                <w:lang w:eastAsia="zh-CN"/>
+              </w:rPr>
             </w:pPr>
             <w:r>
-              <w:t>存放数据</w:t>
-            </w:r>
-          </w:p>
-        </w:tc>
-        <w:tc>
-          <w:tcPr>
-            <w:tcW w:w="0" w:type="auto"/>
-            <w:tcBorders>
-              <w:top w:val="single" w:sz="6" w:space="0" w:color="DFE2E5"/>
-              <w:left w:val="single" w:sz="6" w:space="0" w:color="DFE2E5"/>
-              <w:bottom w:val="single" w:sz="6" w:space="0" w:color="DFE2E5"/>
-              <w:right w:val="single" w:sz="6" w:space="0" w:color="DFE2E5"/>
-            </w:tcBorders>
-            <w:shd w:val="clear" w:color="auto" w:fill="F6F8FA"/>
-            <w:tcMar>
-              <w:top w:w="90" w:type="dxa"/>
-              <w:left w:w="195" w:type="dxa"/>
-              <w:bottom w:w="90" w:type="dxa"/>
-              <w:right w:w="195" w:type="dxa"/>
-            </w:tcMar>
-            <w:vAlign w:val="center"/>
-            <w:hideMark/>
-          </w:tcPr>
-          <w:p>
-            <w:pPr>
-              <w:spacing w:line="360" w:lineRule="auto"/>
-            </w:pPr>
-            <w:r>
-              <w:t>数据的bit数</w:t>
+              <w:rPr>
+                <w:rFonts w:hint="eastAsia"/>
+                <w:lang w:eastAsia="zh-CN"/>
+              </w:rPr>
+              <w:t>查询上下文（本实验未使用）</w:t>
             </w:r>
           </w:p>
         </w:tc>
@@ -1074,318 +2582,1135 @@
     </w:tbl>
     <w:p>
       <w:pPr>
-        <w:spacing w:line="360" w:lineRule="auto"/>
-        <w:rPr>
+        <w:pStyle w:val="af"/>
+      </w:pPr>
+      <w:r>
+        <w:rPr>
+          <w:rFonts w:hint="eastAsia"/>
           <w:b/>
           <w:bCs/>
         </w:rPr>
-      </w:pPr>
-      <w:r>
-        <w:rPr>
+        <w:t>2.方法实现思路：</w:t>
+      </w:r>
+    </w:p>
+    <w:p>
+      <w:pPr>
+        <w:widowControl/>
+        <w:numPr>
+          <w:ilvl w:val="0"/>
+          <w:numId w:val="7"/>
+        </w:numPr>
+        <w:spacing w:after="200"/>
+        <w:jc w:val="left"/>
+      </w:pPr>
+      <w:r>
+        <w:rPr>
+          <w:rFonts w:hint="eastAsia"/>
+        </w:rPr>
+        <w:t>调用</w:t>
+      </w:r>
+      <w:proofErr w:type="spellStart"/>
+      <w:r>
+        <w:rPr>
+          <w:rStyle w:val="VerbatimChar"/>
+        </w:rPr>
+        <w:t>db</w:t>
+      </w:r>
+      <w:proofErr w:type="spellEnd"/>
+      <w:r>
+        <w:rPr>
+          <w:rStyle w:val="VerbatimChar"/>
+        </w:rPr>
+        <w:t>_.</w:t>
+      </w:r>
+      <w:proofErr w:type="spellStart"/>
+      <w:r>
+        <w:rPr>
+          <w:rStyle w:val="VerbatimChar"/>
+        </w:rPr>
+        <w:t>is_table</w:t>
+      </w:r>
+      <w:proofErr w:type="spellEnd"/>
+      <w:r>
+        <w:rPr>
+          <w:rStyle w:val="VerbatimChar"/>
+        </w:rPr>
+        <w:t>(</w:t>
+      </w:r>
+      <w:proofErr w:type="spellStart"/>
+      <w:r>
+        <w:rPr>
+          <w:rStyle w:val="VerbatimChar"/>
+        </w:rPr>
+        <w:t>tab_name</w:t>
+      </w:r>
+      <w:proofErr w:type="spellEnd"/>
+      <w:r>
+        <w:rPr>
+          <w:rStyle w:val="VerbatimChar"/>
+        </w:rPr>
+        <w:t>)</w:t>
+      </w:r>
+      <w:r>
+        <w:rPr>
+          <w:rFonts w:hint="eastAsia"/>
+        </w:rPr>
+        <w:t>检查表是否存在，如果不存在则抛出</w:t>
+      </w:r>
+      <w:proofErr w:type="spellStart"/>
+      <w:r>
+        <w:rPr>
+          <w:rStyle w:val="VerbatimChar"/>
+        </w:rPr>
+        <w:t>TableNotFoundError</w:t>
+      </w:r>
+      <w:proofErr w:type="spellEnd"/>
+      <w:r>
+        <w:rPr>
+          <w:rFonts w:hint="eastAsia"/>
+        </w:rPr>
+        <w:t>异常</w:t>
+      </w:r>
+    </w:p>
+    <w:p>
+      <w:pPr>
+        <w:widowControl/>
+        <w:numPr>
+          <w:ilvl w:val="0"/>
+          <w:numId w:val="7"/>
+        </w:numPr>
+        <w:spacing w:after="200"/>
+        <w:jc w:val="left"/>
+      </w:pPr>
+      <w:r>
+        <w:rPr>
+          <w:rFonts w:hint="eastAsia"/>
+        </w:rPr>
+        <w:t>调用</w:t>
+      </w:r>
+      <w:proofErr w:type="spellStart"/>
+      <w:r>
+        <w:rPr>
+          <w:rStyle w:val="VerbatimChar"/>
+        </w:rPr>
+        <w:t>db</w:t>
+      </w:r>
+      <w:proofErr w:type="spellEnd"/>
+      <w:r>
+        <w:rPr>
+          <w:rStyle w:val="VerbatimChar"/>
+        </w:rPr>
+        <w:t>_.</w:t>
+      </w:r>
+      <w:proofErr w:type="spellStart"/>
+      <w:r>
+        <w:rPr>
+          <w:rStyle w:val="VerbatimChar"/>
+        </w:rPr>
+        <w:t>get_table</w:t>
+      </w:r>
+      <w:proofErr w:type="spellEnd"/>
+      <w:r>
+        <w:rPr>
+          <w:rStyle w:val="VerbatimChar"/>
+        </w:rPr>
+        <w:t>(</w:t>
+      </w:r>
+      <w:proofErr w:type="spellStart"/>
+      <w:r>
+        <w:rPr>
+          <w:rStyle w:val="VerbatimChar"/>
+        </w:rPr>
+        <w:t>tab_name</w:t>
+      </w:r>
+      <w:proofErr w:type="spellEnd"/>
+      <w:r>
+        <w:rPr>
+          <w:rStyle w:val="VerbatimChar"/>
+        </w:rPr>
+        <w:t>)</w:t>
+      </w:r>
+      <w:r>
+        <w:rPr>
+          <w:rFonts w:hint="eastAsia"/>
+        </w:rPr>
+        <w:t>获取表的元数据引用</w:t>
+      </w:r>
+    </w:p>
+    <w:p>
+      <w:pPr>
+        <w:widowControl/>
+        <w:numPr>
+          <w:ilvl w:val="0"/>
+          <w:numId w:val="7"/>
+        </w:numPr>
+        <w:spacing w:after="200"/>
+        <w:jc w:val="left"/>
+      </w:pPr>
+      <w:r>
+        <w:rPr>
+          <w:rFonts w:hint="eastAsia"/>
+        </w:rPr>
+        <w:lastRenderedPageBreak/>
+        <w:t>删除该表的所有索引：</w:t>
+      </w:r>
+    </w:p>
+    <w:p>
+      <w:pPr>
+        <w:widowControl/>
+        <w:numPr>
+          <w:ilvl w:val="1"/>
+          <w:numId w:val="5"/>
+        </w:numPr>
+        <w:spacing w:after="200"/>
+        <w:jc w:val="left"/>
+      </w:pPr>
+      <w:r>
+        <w:rPr>
+          <w:rFonts w:hint="eastAsia"/>
+        </w:rPr>
+        <w:t>遍历</w:t>
+      </w:r>
+      <w:proofErr w:type="spellStart"/>
+      <w:r>
+        <w:rPr>
+          <w:rStyle w:val="VerbatimChar"/>
+        </w:rPr>
+        <w:t>tab.indexes</w:t>
+      </w:r>
+      <w:proofErr w:type="spellEnd"/>
+      <w:r>
+        <w:rPr>
+          <w:rFonts w:hint="eastAsia"/>
+        </w:rPr>
+        <w:t>中的所有索引元数据</w:t>
+      </w:r>
+    </w:p>
+    <w:p>
+      <w:pPr>
+        <w:widowControl/>
+        <w:numPr>
+          <w:ilvl w:val="1"/>
+          <w:numId w:val="5"/>
+        </w:numPr>
+        <w:spacing w:after="200"/>
+        <w:jc w:val="left"/>
+      </w:pPr>
+      <w:r>
+        <w:rPr>
+          <w:rFonts w:hint="eastAsia"/>
+        </w:rPr>
+        <w:t>使用</w:t>
+      </w:r>
+      <w:proofErr w:type="spellStart"/>
+      <w:r>
+        <w:rPr>
+          <w:rStyle w:val="VerbatimChar"/>
+        </w:rPr>
+        <w:t>ix_manager</w:t>
+      </w:r>
+      <w:proofErr w:type="spellEnd"/>
+      <w:r>
+        <w:rPr>
+          <w:rStyle w:val="VerbatimChar"/>
+        </w:rPr>
+        <w:t>_-&gt;</w:t>
+      </w:r>
+      <w:proofErr w:type="spellStart"/>
+      <w:r>
+        <w:rPr>
+          <w:rStyle w:val="VerbatimChar"/>
+        </w:rPr>
+        <w:t>get_index_name</w:t>
+      </w:r>
+      <w:proofErr w:type="spellEnd"/>
+      <w:r>
+        <w:rPr>
+          <w:rStyle w:val="VerbatimChar"/>
+        </w:rPr>
+        <w:t>(</w:t>
+      </w:r>
+      <w:proofErr w:type="spellStart"/>
+      <w:r>
+        <w:rPr>
+          <w:rStyle w:val="VerbatimChar"/>
+        </w:rPr>
+        <w:t>tab_name</w:t>
+      </w:r>
+      <w:proofErr w:type="spellEnd"/>
+      <w:r>
+        <w:rPr>
+          <w:rStyle w:val="VerbatimChar"/>
+        </w:rPr>
+        <w:t xml:space="preserve">, </w:t>
+      </w:r>
+      <w:proofErr w:type="spellStart"/>
+      <w:r>
+        <w:rPr>
+          <w:rStyle w:val="VerbatimChar"/>
+        </w:rPr>
+        <w:t>index.cols</w:t>
+      </w:r>
+      <w:proofErr w:type="spellEnd"/>
+      <w:r>
+        <w:rPr>
+          <w:rStyle w:val="VerbatimChar"/>
+        </w:rPr>
+        <w:t>)</w:t>
+      </w:r>
+      <w:r>
+        <w:rPr>
+          <w:rFonts w:hint="eastAsia"/>
+        </w:rPr>
+        <w:t>获取索引文件名</w:t>
+      </w:r>
+    </w:p>
+    <w:p>
+      <w:pPr>
+        <w:widowControl/>
+        <w:numPr>
+          <w:ilvl w:val="1"/>
+          <w:numId w:val="5"/>
+        </w:numPr>
+        <w:spacing w:after="200"/>
+        <w:jc w:val="left"/>
+      </w:pPr>
+      <w:r>
+        <w:rPr>
+          <w:rFonts w:hint="eastAsia"/>
+        </w:rPr>
+        <w:t>在</w:t>
+      </w:r>
+      <w:proofErr w:type="spellStart"/>
+      <w:r>
+        <w:rPr>
+          <w:rStyle w:val="VerbatimChar"/>
+        </w:rPr>
+        <w:t>ihs</w:t>
+      </w:r>
+      <w:proofErr w:type="spellEnd"/>
+      <w:r>
+        <w:rPr>
+          <w:rStyle w:val="VerbatimChar"/>
+        </w:rPr>
+        <w:t>_</w:t>
+      </w:r>
+      <w:r>
+        <w:rPr>
+          <w:rFonts w:hint="eastAsia"/>
+        </w:rPr>
+        <w:t>映射中查找该索引的句柄：</w:t>
+      </w:r>
+      <w:r>
+        <w:rPr>
+          <w:rStyle w:val="VerbatimChar"/>
+        </w:rPr>
+        <w:t xml:space="preserve">auto </w:t>
+      </w:r>
+      <w:proofErr w:type="spellStart"/>
+      <w:r>
+        <w:rPr>
+          <w:rStyle w:val="VerbatimChar"/>
+        </w:rPr>
+        <w:t>ih_iter</w:t>
+      </w:r>
+      <w:proofErr w:type="spellEnd"/>
+      <w:r>
+        <w:rPr>
+          <w:rStyle w:val="VerbatimChar"/>
+        </w:rPr>
+        <w:t xml:space="preserve"> = </w:t>
+      </w:r>
+      <w:proofErr w:type="spellStart"/>
+      <w:r>
+        <w:rPr>
+          <w:rStyle w:val="VerbatimChar"/>
+        </w:rPr>
+        <w:t>ihs</w:t>
+      </w:r>
+      <w:proofErr w:type="spellEnd"/>
+      <w:r>
+        <w:rPr>
+          <w:rStyle w:val="VerbatimChar"/>
+        </w:rPr>
+        <w:t>_.find(</w:t>
+      </w:r>
+      <w:proofErr w:type="spellStart"/>
+      <w:r>
+        <w:rPr>
+          <w:rStyle w:val="VerbatimChar"/>
+        </w:rPr>
+        <w:t>index_name</w:t>
+      </w:r>
+      <w:proofErr w:type="spellEnd"/>
+      <w:r>
+        <w:rPr>
+          <w:rStyle w:val="VerbatimChar"/>
+        </w:rPr>
+        <w:t>)</w:t>
+      </w:r>
+    </w:p>
+    <w:p>
+      <w:pPr>
+        <w:widowControl/>
+        <w:numPr>
+          <w:ilvl w:val="1"/>
+          <w:numId w:val="5"/>
+        </w:numPr>
+        <w:spacing w:after="200"/>
+        <w:jc w:val="left"/>
+      </w:pPr>
+      <w:r>
+        <w:rPr>
+          <w:rFonts w:hint="eastAsia"/>
+        </w:rPr>
+        <w:t>如果找到索引句柄（</w:t>
+      </w:r>
+      <w:proofErr w:type="spellStart"/>
+      <w:r>
+        <w:rPr>
+          <w:rStyle w:val="VerbatimChar"/>
+        </w:rPr>
+        <w:t>ih_iter</w:t>
+      </w:r>
+      <w:proofErr w:type="spellEnd"/>
+      <w:r>
+        <w:rPr>
+          <w:rStyle w:val="VerbatimChar"/>
+        </w:rPr>
+        <w:t xml:space="preserve"> != </w:t>
+      </w:r>
+      <w:proofErr w:type="spellStart"/>
+      <w:r>
+        <w:rPr>
+          <w:rStyle w:val="VerbatimChar"/>
+        </w:rPr>
+        <w:t>ihs</w:t>
+      </w:r>
+      <w:proofErr w:type="spellEnd"/>
+      <w:r>
+        <w:rPr>
+          <w:rStyle w:val="VerbatimChar"/>
+        </w:rPr>
+        <w:t>_.end()</w:t>
+      </w:r>
+      <w:r>
+        <w:rPr>
+          <w:rFonts w:hint="eastAsia"/>
+        </w:rPr>
+        <w:t>），先调用</w:t>
+      </w:r>
+      <w:proofErr w:type="spellStart"/>
+      <w:r>
+        <w:rPr>
+          <w:rStyle w:val="VerbatimChar"/>
+        </w:rPr>
+        <w:t>ix_manager</w:t>
+      </w:r>
+      <w:proofErr w:type="spellEnd"/>
+      <w:r>
+        <w:rPr>
+          <w:rStyle w:val="VerbatimChar"/>
+        </w:rPr>
+        <w:t>_-&gt;</w:t>
+      </w:r>
+      <w:proofErr w:type="spellStart"/>
+      <w:r>
+        <w:rPr>
+          <w:rStyle w:val="VerbatimChar"/>
+        </w:rPr>
+        <w:t>close_index</w:t>
+      </w:r>
+      <w:proofErr w:type="spellEnd"/>
+      <w:r>
+        <w:rPr>
+          <w:rStyle w:val="VerbatimChar"/>
+        </w:rPr>
+        <w:t>(</w:t>
+      </w:r>
+      <w:proofErr w:type="spellStart"/>
+      <w:r>
+        <w:rPr>
+          <w:rStyle w:val="VerbatimChar"/>
+        </w:rPr>
+        <w:t>ih_iter</w:t>
+      </w:r>
+      <w:proofErr w:type="spellEnd"/>
+      <w:r>
+        <w:rPr>
+          <w:rStyle w:val="VerbatimChar"/>
+        </w:rPr>
+        <w:t>-&gt;</w:t>
+      </w:r>
+      <w:proofErr w:type="spellStart"/>
+      <w:r>
+        <w:rPr>
+          <w:rStyle w:val="VerbatimChar"/>
+        </w:rPr>
+        <w:t>second.get</w:t>
+      </w:r>
+      <w:proofErr w:type="spellEnd"/>
+      <w:r>
+        <w:rPr>
+          <w:rStyle w:val="VerbatimChar"/>
+        </w:rPr>
+        <w:t>())</w:t>
+      </w:r>
+      <w:r>
+        <w:rPr>
+          <w:rFonts w:hint="eastAsia"/>
+        </w:rPr>
+        <w:t>关闭索引文件</w:t>
+      </w:r>
+    </w:p>
+    <w:p>
+      <w:pPr>
+        <w:widowControl/>
+        <w:numPr>
+          <w:ilvl w:val="1"/>
+          <w:numId w:val="5"/>
+        </w:numPr>
+        <w:spacing w:after="200"/>
+        <w:jc w:val="left"/>
+      </w:pPr>
+      <w:r>
+        <w:rPr>
+          <w:rFonts w:hint="eastAsia"/>
+        </w:rPr>
+        <w:t>从</w:t>
+      </w:r>
+      <w:proofErr w:type="spellStart"/>
+      <w:r>
+        <w:rPr>
+          <w:rStyle w:val="VerbatimChar"/>
+        </w:rPr>
+        <w:t>ihs</w:t>
+      </w:r>
+      <w:proofErr w:type="spellEnd"/>
+      <w:r>
+        <w:rPr>
+          <w:rStyle w:val="VerbatimChar"/>
+        </w:rPr>
+        <w:t>_</w:t>
+      </w:r>
+      <w:r>
+        <w:rPr>
+          <w:rFonts w:hint="eastAsia"/>
+        </w:rPr>
+        <w:t>映射中移除该索引句柄：</w:t>
+      </w:r>
+      <w:proofErr w:type="spellStart"/>
+      <w:r>
+        <w:rPr>
+          <w:rStyle w:val="VerbatimChar"/>
+        </w:rPr>
+        <w:t>ihs</w:t>
+      </w:r>
+      <w:proofErr w:type="spellEnd"/>
+      <w:r>
+        <w:rPr>
+          <w:rStyle w:val="VerbatimChar"/>
+        </w:rPr>
+        <w:t>_.erase(</w:t>
+      </w:r>
+      <w:proofErr w:type="spellStart"/>
+      <w:r>
+        <w:rPr>
+          <w:rStyle w:val="VerbatimChar"/>
+        </w:rPr>
+        <w:t>ih_iter</w:t>
+      </w:r>
+      <w:proofErr w:type="spellEnd"/>
+      <w:r>
+        <w:rPr>
+          <w:rStyle w:val="VerbatimChar"/>
+        </w:rPr>
+        <w:t>)</w:t>
+      </w:r>
+    </w:p>
+    <w:p>
+      <w:pPr>
+        <w:widowControl/>
+        <w:numPr>
+          <w:ilvl w:val="1"/>
+          <w:numId w:val="5"/>
+        </w:numPr>
+        <w:spacing w:after="200"/>
+        <w:jc w:val="left"/>
+      </w:pPr>
+      <w:r>
+        <w:rPr>
+          <w:rFonts w:hint="eastAsia"/>
+        </w:rPr>
+        <w:t>调用</w:t>
+      </w:r>
+      <w:proofErr w:type="spellStart"/>
+      <w:r>
+        <w:rPr>
+          <w:rStyle w:val="VerbatimChar"/>
+        </w:rPr>
+        <w:t>ix_manager</w:t>
+      </w:r>
+      <w:proofErr w:type="spellEnd"/>
+      <w:r>
+        <w:rPr>
+          <w:rStyle w:val="VerbatimChar"/>
+        </w:rPr>
+        <w:t>_-&gt;</w:t>
+      </w:r>
+      <w:proofErr w:type="spellStart"/>
+      <w:r>
+        <w:rPr>
+          <w:rStyle w:val="VerbatimChar"/>
+        </w:rPr>
+        <w:t>destroy_index</w:t>
+      </w:r>
+      <w:proofErr w:type="spellEnd"/>
+      <w:r>
+        <w:rPr>
+          <w:rStyle w:val="VerbatimChar"/>
+        </w:rPr>
+        <w:t>(</w:t>
+      </w:r>
+      <w:proofErr w:type="spellStart"/>
+      <w:r>
+        <w:rPr>
+          <w:rStyle w:val="VerbatimChar"/>
+        </w:rPr>
+        <w:t>tab_name</w:t>
+      </w:r>
+      <w:proofErr w:type="spellEnd"/>
+      <w:r>
+        <w:rPr>
+          <w:rStyle w:val="VerbatimChar"/>
+        </w:rPr>
+        <w:t xml:space="preserve">, </w:t>
+      </w:r>
+      <w:proofErr w:type="spellStart"/>
+      <w:r>
+        <w:rPr>
+          <w:rStyle w:val="VerbatimChar"/>
+        </w:rPr>
+        <w:t>index.cols</w:t>
+      </w:r>
+      <w:proofErr w:type="spellEnd"/>
+      <w:r>
+        <w:rPr>
+          <w:rStyle w:val="VerbatimChar"/>
+        </w:rPr>
+        <w:t>)</w:t>
+      </w:r>
+      <w:r>
+        <w:rPr>
+          <w:rFonts w:hint="eastAsia"/>
+        </w:rPr>
+        <w:t>删除索引文件</w:t>
+      </w:r>
+    </w:p>
+    <w:p>
+      <w:pPr>
+        <w:widowControl/>
+        <w:numPr>
+          <w:ilvl w:val="0"/>
+          <w:numId w:val="7"/>
+        </w:numPr>
+        <w:spacing w:after="200"/>
+        <w:jc w:val="left"/>
+      </w:pPr>
+      <w:r>
+        <w:rPr>
+          <w:rFonts w:hint="eastAsia"/>
+        </w:rPr>
+        <w:t>删除表文件：</w:t>
+      </w:r>
+    </w:p>
+    <w:p>
+      <w:pPr>
+        <w:widowControl/>
+        <w:numPr>
+          <w:ilvl w:val="1"/>
+          <w:numId w:val="5"/>
+        </w:numPr>
+        <w:spacing w:after="200"/>
+        <w:jc w:val="left"/>
+      </w:pPr>
+      <w:r>
+        <w:rPr>
+          <w:rFonts w:hint="eastAsia"/>
+        </w:rPr>
+        <w:t>在</w:t>
+      </w:r>
+      <w:proofErr w:type="spellStart"/>
+      <w:r>
+        <w:rPr>
+          <w:rStyle w:val="VerbatimChar"/>
+        </w:rPr>
+        <w:t>fhs</w:t>
+      </w:r>
+      <w:proofErr w:type="spellEnd"/>
+      <w:r>
+        <w:rPr>
+          <w:rStyle w:val="VerbatimChar"/>
+        </w:rPr>
+        <w:t>_</w:t>
+      </w:r>
+      <w:r>
+        <w:rPr>
+          <w:rFonts w:hint="eastAsia"/>
+        </w:rPr>
+        <w:t>映射中查找该表的文件句柄：</w:t>
+      </w:r>
+      <w:r>
+        <w:rPr>
+          <w:rStyle w:val="VerbatimChar"/>
+        </w:rPr>
+        <w:t xml:space="preserve">auto </w:t>
+      </w:r>
+      <w:proofErr w:type="spellStart"/>
+      <w:r>
+        <w:rPr>
+          <w:rStyle w:val="VerbatimChar"/>
+        </w:rPr>
+        <w:t>fh_iter</w:t>
+      </w:r>
+      <w:proofErr w:type="spellEnd"/>
+      <w:r>
+        <w:rPr>
+          <w:rStyle w:val="VerbatimChar"/>
+        </w:rPr>
+        <w:t xml:space="preserve"> = </w:t>
+      </w:r>
+      <w:proofErr w:type="spellStart"/>
+      <w:r>
+        <w:rPr>
+          <w:rStyle w:val="VerbatimChar"/>
+        </w:rPr>
+        <w:t>fhs</w:t>
+      </w:r>
+      <w:proofErr w:type="spellEnd"/>
+      <w:r>
+        <w:rPr>
+          <w:rStyle w:val="VerbatimChar"/>
+        </w:rPr>
+        <w:t>_.find(</w:t>
+      </w:r>
+      <w:proofErr w:type="spellStart"/>
+      <w:r>
+        <w:rPr>
+          <w:rStyle w:val="VerbatimChar"/>
+        </w:rPr>
+        <w:t>tab_name</w:t>
+      </w:r>
+      <w:proofErr w:type="spellEnd"/>
+      <w:r>
+        <w:rPr>
+          <w:rStyle w:val="VerbatimChar"/>
+        </w:rPr>
+        <w:t>)</w:t>
+      </w:r>
+    </w:p>
+    <w:p>
+      <w:pPr>
+        <w:widowControl/>
+        <w:numPr>
+          <w:ilvl w:val="1"/>
+          <w:numId w:val="5"/>
+        </w:numPr>
+        <w:spacing w:after="200"/>
+        <w:jc w:val="left"/>
+      </w:pPr>
+      <w:r>
+        <w:rPr>
+          <w:rFonts w:hint="eastAsia"/>
+        </w:rPr>
+        <w:t>如果找到文件句柄（</w:t>
+      </w:r>
+      <w:proofErr w:type="spellStart"/>
+      <w:r>
+        <w:rPr>
+          <w:rStyle w:val="VerbatimChar"/>
+        </w:rPr>
+        <w:t>fh_iter</w:t>
+      </w:r>
+      <w:proofErr w:type="spellEnd"/>
+      <w:r>
+        <w:rPr>
+          <w:rStyle w:val="VerbatimChar"/>
+        </w:rPr>
+        <w:t xml:space="preserve"> != </w:t>
+      </w:r>
+      <w:proofErr w:type="spellStart"/>
+      <w:r>
+        <w:rPr>
+          <w:rStyle w:val="VerbatimChar"/>
+        </w:rPr>
+        <w:t>fhs</w:t>
+      </w:r>
+      <w:proofErr w:type="spellEnd"/>
+      <w:r>
+        <w:rPr>
+          <w:rStyle w:val="VerbatimChar"/>
+        </w:rPr>
+        <w:t>_.end()</w:t>
+      </w:r>
+      <w:r>
+        <w:rPr>
+          <w:rFonts w:hint="eastAsia"/>
+        </w:rPr>
+        <w:t>），先调用</w:t>
+      </w:r>
+      <w:proofErr w:type="spellStart"/>
+      <w:r>
+        <w:rPr>
+          <w:rStyle w:val="VerbatimChar"/>
+        </w:rPr>
+        <w:t>rm_manager</w:t>
+      </w:r>
+      <w:proofErr w:type="spellEnd"/>
+      <w:r>
+        <w:rPr>
+          <w:rStyle w:val="VerbatimChar"/>
+        </w:rPr>
+        <w:t>_-&gt;</w:t>
+      </w:r>
+      <w:proofErr w:type="spellStart"/>
+      <w:r>
+        <w:rPr>
+          <w:rStyle w:val="VerbatimChar"/>
+        </w:rPr>
+        <w:t>close_file</w:t>
+      </w:r>
+      <w:proofErr w:type="spellEnd"/>
+      <w:r>
+        <w:rPr>
+          <w:rStyle w:val="VerbatimChar"/>
+        </w:rPr>
+        <w:t>(</w:t>
+      </w:r>
+      <w:proofErr w:type="spellStart"/>
+      <w:r>
+        <w:rPr>
+          <w:rStyle w:val="VerbatimChar"/>
+        </w:rPr>
+        <w:t>fh_iter</w:t>
+      </w:r>
+      <w:proofErr w:type="spellEnd"/>
+      <w:r>
+        <w:rPr>
+          <w:rStyle w:val="VerbatimChar"/>
+        </w:rPr>
+        <w:t>-&gt;</w:t>
+      </w:r>
+      <w:proofErr w:type="spellStart"/>
+      <w:r>
+        <w:rPr>
+          <w:rStyle w:val="VerbatimChar"/>
+        </w:rPr>
+        <w:t>second.get</w:t>
+      </w:r>
+      <w:proofErr w:type="spellEnd"/>
+      <w:r>
+        <w:rPr>
+          <w:rStyle w:val="VerbatimChar"/>
+        </w:rPr>
+        <w:t>())</w:t>
+      </w:r>
+      <w:r>
+        <w:rPr>
+          <w:rFonts w:hint="eastAsia"/>
+        </w:rPr>
+        <w:t>关闭表文件</w:t>
+      </w:r>
+    </w:p>
+    <w:p>
+      <w:pPr>
+        <w:widowControl/>
+        <w:numPr>
+          <w:ilvl w:val="1"/>
+          <w:numId w:val="5"/>
+        </w:numPr>
+        <w:spacing w:after="200"/>
+        <w:jc w:val="left"/>
+      </w:pPr>
+      <w:r>
+        <w:rPr>
+          <w:rFonts w:hint="eastAsia"/>
+        </w:rPr>
+        <w:t>从</w:t>
+      </w:r>
+      <w:proofErr w:type="spellStart"/>
+      <w:r>
+        <w:rPr>
+          <w:rStyle w:val="VerbatimChar"/>
+        </w:rPr>
+        <w:t>fhs</w:t>
+      </w:r>
+      <w:proofErr w:type="spellEnd"/>
+      <w:r>
+        <w:rPr>
+          <w:rStyle w:val="VerbatimChar"/>
+        </w:rPr>
+        <w:t>_</w:t>
+      </w:r>
+      <w:r>
+        <w:rPr>
+          <w:rFonts w:hint="eastAsia"/>
+        </w:rPr>
+        <w:t>映射中移除该表文件句柄：</w:t>
+      </w:r>
+      <w:proofErr w:type="spellStart"/>
+      <w:r>
+        <w:rPr>
+          <w:rStyle w:val="VerbatimChar"/>
+        </w:rPr>
+        <w:t>fhs</w:t>
+      </w:r>
+      <w:proofErr w:type="spellEnd"/>
+      <w:r>
+        <w:rPr>
+          <w:rStyle w:val="VerbatimChar"/>
+        </w:rPr>
+        <w:t>_.erase(</w:t>
+      </w:r>
+      <w:proofErr w:type="spellStart"/>
+      <w:r>
+        <w:rPr>
+          <w:rStyle w:val="VerbatimChar"/>
+        </w:rPr>
+        <w:t>fh_iter</w:t>
+      </w:r>
+      <w:proofErr w:type="spellEnd"/>
+      <w:r>
+        <w:rPr>
+          <w:rStyle w:val="VerbatimChar"/>
+        </w:rPr>
+        <w:t>)</w:t>
+      </w:r>
+    </w:p>
+    <w:p>
+      <w:pPr>
+        <w:widowControl/>
+        <w:numPr>
+          <w:ilvl w:val="1"/>
+          <w:numId w:val="5"/>
+        </w:numPr>
+        <w:spacing w:after="200"/>
+        <w:jc w:val="left"/>
+      </w:pPr>
+      <w:r>
+        <w:rPr>
+          <w:rFonts w:hint="eastAsia"/>
+        </w:rPr>
+        <w:t>调用</w:t>
+      </w:r>
+      <w:proofErr w:type="spellStart"/>
+      <w:r>
+        <w:rPr>
+          <w:rStyle w:val="VerbatimChar"/>
+        </w:rPr>
+        <w:t>rm_manager</w:t>
+      </w:r>
+      <w:proofErr w:type="spellEnd"/>
+      <w:r>
+        <w:rPr>
+          <w:rStyle w:val="VerbatimChar"/>
+        </w:rPr>
+        <w:t>_-&gt;</w:t>
+      </w:r>
+      <w:proofErr w:type="spellStart"/>
+      <w:r>
+        <w:rPr>
+          <w:rStyle w:val="VerbatimChar"/>
+        </w:rPr>
+        <w:t>destroy_file</w:t>
+      </w:r>
+      <w:proofErr w:type="spellEnd"/>
+      <w:r>
+        <w:rPr>
+          <w:rStyle w:val="VerbatimChar"/>
+        </w:rPr>
+        <w:t>(</w:t>
+      </w:r>
+      <w:proofErr w:type="spellStart"/>
+      <w:r>
+        <w:rPr>
+          <w:rStyle w:val="VerbatimChar"/>
+        </w:rPr>
+        <w:t>tab_name</w:t>
+      </w:r>
+      <w:proofErr w:type="spellEnd"/>
+      <w:r>
+        <w:rPr>
+          <w:rStyle w:val="VerbatimChar"/>
+        </w:rPr>
+        <w:t>)</w:t>
+      </w:r>
+      <w:r>
+        <w:rPr>
+          <w:rFonts w:hint="eastAsia"/>
+        </w:rPr>
+        <w:t>删除表文件</w:t>
+      </w:r>
+    </w:p>
+    <w:p>
+      <w:pPr>
+        <w:widowControl/>
+        <w:numPr>
+          <w:ilvl w:val="0"/>
+          <w:numId w:val="7"/>
+        </w:numPr>
+        <w:spacing w:after="200"/>
+        <w:jc w:val="left"/>
+      </w:pPr>
+      <w:r>
+        <w:rPr>
+          <w:rFonts w:hint="eastAsia"/>
+        </w:rPr>
+        <w:t>从元数据对象</w:t>
+      </w:r>
+      <w:proofErr w:type="spellStart"/>
+      <w:r>
+        <w:rPr>
+          <w:rStyle w:val="VerbatimChar"/>
+        </w:rPr>
+        <w:t>db</w:t>
+      </w:r>
+      <w:proofErr w:type="spellEnd"/>
+      <w:r>
+        <w:rPr>
+          <w:rStyle w:val="VerbatimChar"/>
+        </w:rPr>
+        <w:t>_.tabs_</w:t>
+      </w:r>
+      <w:r>
+        <w:rPr>
+          <w:rFonts w:hint="eastAsia"/>
+        </w:rPr>
+        <w:t>中删除该表的元数据：</w:t>
+      </w:r>
+      <w:proofErr w:type="spellStart"/>
+      <w:r>
+        <w:rPr>
+          <w:rStyle w:val="VerbatimChar"/>
+        </w:rPr>
+        <w:t>db</w:t>
+      </w:r>
+      <w:proofErr w:type="spellEnd"/>
+      <w:r>
+        <w:rPr>
+          <w:rStyle w:val="VerbatimChar"/>
+        </w:rPr>
+        <w:t>_.</w:t>
+      </w:r>
+      <w:proofErr w:type="spellStart"/>
+      <w:r>
+        <w:rPr>
+          <w:rStyle w:val="VerbatimChar"/>
+        </w:rPr>
+        <w:t>tabs_.erase</w:t>
+      </w:r>
+      <w:proofErr w:type="spellEnd"/>
+      <w:r>
+        <w:rPr>
+          <w:rStyle w:val="VerbatimChar"/>
+        </w:rPr>
+        <w:t>(</w:t>
+      </w:r>
+      <w:proofErr w:type="spellStart"/>
+      <w:r>
+        <w:rPr>
+          <w:rStyle w:val="VerbatimChar"/>
+        </w:rPr>
+        <w:t>tab_name</w:t>
+      </w:r>
+      <w:proofErr w:type="spellEnd"/>
+      <w:r>
+        <w:rPr>
+          <w:rStyle w:val="VerbatimChar"/>
+        </w:rPr>
+        <w:t>)</w:t>
+      </w:r>
+    </w:p>
+    <w:p>
+      <w:pPr>
+        <w:widowControl/>
+        <w:numPr>
+          <w:ilvl w:val="0"/>
+          <w:numId w:val="7"/>
+        </w:numPr>
+        <w:spacing w:after="200"/>
+        <w:jc w:val="left"/>
+      </w:pPr>
+      <w:r>
+        <w:rPr>
+          <w:rFonts w:hint="eastAsia"/>
+        </w:rPr>
+        <w:t>调用</w:t>
+      </w:r>
+      <w:proofErr w:type="spellStart"/>
+      <w:r>
+        <w:rPr>
+          <w:rStyle w:val="VerbatimChar"/>
+        </w:rPr>
+        <w:t>flush_meta</w:t>
+      </w:r>
+      <w:proofErr w:type="spellEnd"/>
+      <w:r>
+        <w:rPr>
+          <w:rStyle w:val="VerbatimChar"/>
+        </w:rPr>
+        <w:t>()</w:t>
+      </w:r>
+      <w:r>
+        <w:rPr>
+          <w:rFonts w:hint="eastAsia"/>
+        </w:rPr>
+        <w:t>将更新后的元数据持久化到磁盘</w:t>
+      </w:r>
+    </w:p>
+    <w:p>
+      <w:pPr>
+        <w:pStyle w:val="FirstParagraph"/>
+      </w:pPr>
+      <w:r>
+        <w:rPr>
+          <w:rFonts w:hint="eastAsia"/>
           <w:b/>
           <w:bCs/>
         </w:rPr>
-        <w:t>2.方法实现思路：</w:t>
-      </w:r>
-    </w:p>
-    <w:p>
-      <w:pPr>
-        <w:spacing w:line="360" w:lineRule="auto"/>
-      </w:pPr>
-      <w:proofErr w:type="spellStart"/>
-      <w:r>
-        <w:t>lseek</w:t>
-      </w:r>
-      <w:proofErr w:type="spellEnd"/>
-      <w:r>
-        <w:t>()定位到文件头，通过(</w:t>
-      </w:r>
-      <w:proofErr w:type="spellStart"/>
-      <w:r>
-        <w:t>fd,page_no</w:t>
-      </w:r>
-      <w:proofErr w:type="spellEnd"/>
-      <w:r>
-        <w:t>)可以定位指定页面及其在磁盘文件中的偏移量</w:t>
-      </w:r>
-    </w:p>
-    <w:p>
-      <w:pPr>
-        <w:spacing w:line="360" w:lineRule="auto"/>
-      </w:pPr>
-      <w:r>
-        <w:t>调用write()函数</w:t>
-      </w:r>
-    </w:p>
-    <w:p>
-      <w:pPr>
-        <w:spacing w:line="360" w:lineRule="auto"/>
-      </w:pPr>
-      <w:r>
-        <w:t>如果写入到数据数量和</w:t>
-      </w:r>
-      <w:proofErr w:type="spellStart"/>
-      <w:r>
-        <w:t>num_bytes</w:t>
-      </w:r>
-      <w:proofErr w:type="spellEnd"/>
-      <w:r>
-        <w:t>不等，注意处理异常</w:t>
-      </w:r>
-    </w:p>
-    <w:p>
-      <w:pPr>
-        <w:spacing w:line="360" w:lineRule="auto"/>
-        <w:rPr>
-          <w:b/>
-          <w:bCs/>
-        </w:rPr>
-      </w:pPr>
-      <w:r>
-        <w:rPr>
-          <w:rFonts w:hint="eastAsia"/>
-          <w:b/>
-          <w:bCs/>
-        </w:rPr>
-        <w:t>3.遇到困难</w:t>
-      </w:r>
-      <w:r>
-        <w:rPr>
-          <w:b/>
-          <w:bCs/>
-        </w:rPr>
-        <w:t>…</w:t>
-      </w:r>
-      <w:r>
-        <w:rPr>
-          <w:rFonts w:hint="eastAsia"/>
-          <w:b/>
-          <w:bCs/>
-        </w:rPr>
-        <w:t>.</w:t>
-      </w:r>
-    </w:p>
-    <w:p>
-      <w:pPr>
-        <w:spacing w:line="360" w:lineRule="auto"/>
-        <w:rPr>
-          <w:b/>
-          <w:bCs/>
-        </w:rPr>
-      </w:pPr>
-    </w:p>
-    <w:p>
-      <w:pPr>
-        <w:spacing w:line="360" w:lineRule="auto"/>
-        <w:rPr>
-          <w:b/>
-          <w:bCs/>
-        </w:rPr>
-      </w:pPr>
-      <w:r>
-        <w:rPr>
-          <w:b/>
-          <w:bCs/>
-        </w:rPr>
-        <w:t>任务2：缓冲池管理器实现</w:t>
-      </w:r>
-    </w:p>
-    <w:p>
-      <w:pPr>
-        <w:spacing w:line="360" w:lineRule="auto"/>
-        <w:ind w:firstLine="420"/>
-      </w:pPr>
-      <w:r>
-        <w:t xml:space="preserve">补全 </w:t>
-      </w:r>
-      <w:proofErr w:type="spellStart"/>
-      <w:r>
-        <w:t>BufferPoolManager</w:t>
-      </w:r>
-      <w:proofErr w:type="spellEnd"/>
-      <w:r>
-        <w:t xml:space="preserve"> 类，实现</w:t>
-      </w:r>
-      <w:proofErr w:type="spellStart"/>
-      <w:r>
-        <w:t>Rucbase</w:t>
-      </w:r>
-      <w:proofErr w:type="spellEnd"/>
-      <w:r>
-        <w:t>缓冲池管理</w:t>
-      </w:r>
-      <w:r>
-        <w:rPr>
-          <w:rFonts w:hint="eastAsia"/>
-        </w:rPr>
-        <w:t>.</w:t>
-      </w:r>
-    </w:p>
-    <w:p>
-      <w:pPr>
-        <w:spacing w:line="360" w:lineRule="auto"/>
-        <w:rPr>
-          <w:b/>
-          <w:bCs/>
-        </w:rPr>
-      </w:pPr>
-      <w:r>
-        <w:rPr>
-          <w:rFonts w:hint="eastAsia"/>
-          <w:b/>
-          <w:bCs/>
-        </w:rPr>
-        <w:t>2.1</w:t>
-      </w:r>
-      <w:r>
-        <w:rPr>
-          <w:b/>
-          <w:bCs/>
-        </w:rPr>
-        <w:t xml:space="preserve">理解 Page 和 </w:t>
-      </w:r>
-      <w:proofErr w:type="spellStart"/>
-      <w:r>
-        <w:rPr>
-          <w:b/>
-          <w:bCs/>
-        </w:rPr>
-        <w:t>BufferPoolManager</w:t>
-      </w:r>
-      <w:proofErr w:type="spellEnd"/>
-      <w:r>
-        <w:rPr>
-          <w:b/>
-          <w:bCs/>
-        </w:rPr>
-        <w:t xml:space="preserve"> 类的设计，并回答下列问题： </w:t>
-      </w:r>
-    </w:p>
-    <w:p>
-      <w:pPr>
-        <w:spacing w:line="360" w:lineRule="auto"/>
-      </w:pPr>
-      <w:r>
-        <w:t>1. Page::</w:t>
-      </w:r>
-      <w:proofErr w:type="spellStart"/>
-      <w:r>
-        <w:t>is_dirty</w:t>
-      </w:r>
-      <w:proofErr w:type="spellEnd"/>
-      <w:r>
-        <w:t xml:space="preserve">_ 的作⽤是什么？ </w:t>
-      </w:r>
-    </w:p>
-    <w:p>
-      <w:pPr>
-        <w:spacing w:line="360" w:lineRule="auto"/>
-      </w:pPr>
-    </w:p>
-    <w:p>
-      <w:pPr>
-        <w:spacing w:line="360" w:lineRule="auto"/>
-      </w:pPr>
-      <w:r>
-        <w:t>2. Page::</w:t>
-      </w:r>
-      <w:proofErr w:type="spellStart"/>
-      <w:r>
-        <w:t>pin_count</w:t>
-      </w:r>
-      <w:proofErr w:type="spellEnd"/>
-      <w:r>
-        <w:t xml:space="preserve">_ 的作⽤是什么？ </w:t>
-      </w:r>
-    </w:p>
-    <w:p>
-      <w:pPr>
-        <w:spacing w:line="360" w:lineRule="auto"/>
-      </w:pPr>
-    </w:p>
-    <w:p>
-      <w:pPr>
-        <w:spacing w:line="360" w:lineRule="auto"/>
-      </w:pPr>
-      <w:r>
-        <w:rPr>
-          <w:rFonts w:hint="eastAsia"/>
-        </w:rPr>
-        <w:t>3.</w:t>
-      </w:r>
-      <w:r>
-        <w:t>BufferPoolManager::</w:t>
-      </w:r>
-      <w:proofErr w:type="spellStart"/>
-      <w:r>
-        <w:t>page_table</w:t>
-      </w:r>
-      <w:proofErr w:type="spellEnd"/>
-      <w:r>
-        <w:t xml:space="preserve">_ 的作⽤是什么？ </w:t>
-      </w:r>
-    </w:p>
-    <w:p>
-      <w:pPr>
-        <w:spacing w:line="360" w:lineRule="auto"/>
-        <w:rPr>
-          <w:rFonts w:hint="eastAsia"/>
-        </w:rPr>
-      </w:pPr>
-    </w:p>
-    <w:p>
-      <w:pPr>
-        <w:spacing w:line="360" w:lineRule="auto"/>
-      </w:pPr>
-      <w:r>
-        <w:rPr>
-          <w:rFonts w:hint="eastAsia"/>
-        </w:rPr>
-        <w:t xml:space="preserve">4. </w:t>
-      </w:r>
-      <w:r>
-        <w:t>BufferPoolManager::</w:t>
-      </w:r>
-      <w:proofErr w:type="spellStart"/>
-      <w:r>
-        <w:t>free_list</w:t>
-      </w:r>
-      <w:proofErr w:type="spellEnd"/>
-      <w:r>
-        <w:t>_ 的作⽤是什么？</w:t>
-      </w:r>
-    </w:p>
+        <w:t>3.实现难点：</w:t>
+      </w:r>
+    </w:p>
+    <w:p>
+      <w:pPr>
+        <w:pStyle w:val="af"/>
+        <w:rPr>
+          <w:lang w:eastAsia="zh-CN"/>
+        </w:rPr>
+      </w:pPr>
+      <w:r>
+        <w:rPr>
+          <w:rFonts w:hint="eastAsia"/>
+          <w:lang w:eastAsia="zh-CN"/>
+        </w:rPr>
+        <w:t>需要严格按照正确的顺序进行删除操作：先关闭并删除所有索引文件，再关闭并删除表文件，最后删除元数据并刷新到磁盘。必须先从内存映射中移除句柄再删除物理文件，避免访问已删除的文件。同时要使用迭代器进行查找和删除，提高效率并避免重复查找。</w:t>
+      </w:r>
+    </w:p>
+    <w:bookmarkEnd w:id="2"/>
     <w:p>
       <w:pPr>
         <w:spacing w:line="360" w:lineRule="auto"/>
         <w:ind w:left="360"/>
-        <w:rPr>
-          <w:b/>
-          <w:bCs/>
-        </w:rPr>
-      </w:pPr>
-      <w:r>
-        <w:rPr>
-          <w:rFonts w:hint="eastAsia"/>
-          <w:b/>
-          <w:bCs/>
-        </w:rPr>
-        <w:lastRenderedPageBreak/>
-        <w:t>2.2:同1.2</w:t>
-      </w:r>
+      </w:pPr>
     </w:p>
     <w:p>
       <w:pPr>
         <w:spacing w:line="360" w:lineRule="auto"/>
         <w:ind w:left="360"/>
-      </w:pPr>
-    </w:p>
-    <w:p>
-      <w:pPr>
-        <w:spacing w:line="360" w:lineRule="auto"/>
-        <w:ind w:left="360"/>
-        <w:rPr>
-          <w:rFonts w:hint="eastAsia"/>
+        <w:rPr>
+          <w:rFonts w:ascii="黑体" w:eastAsia="黑体" w:hAnsi="黑体"/>
+          <w:sz w:val="24"/>
+          <w:szCs w:val="28"/>
         </w:rPr>
       </w:pPr>
       <w:r>
@@ -1411,6 +3736,48 @@
           <w:szCs w:val="28"/>
         </w:rPr>
         <w:t>总结</w:t>
+      </w:r>
+    </w:p>
+    <w:p>
+      <w:pPr>
+        <w:spacing w:line="360" w:lineRule="auto"/>
+        <w:ind w:firstLine="360"/>
+        <w:rPr>
+          <w:rFonts w:hint="eastAsia"/>
+        </w:rPr>
+      </w:pPr>
+      <w:r>
+        <w:rPr>
+          <w:rFonts w:hint="eastAsia"/>
+        </w:rPr>
+        <w:lastRenderedPageBreak/>
+        <w:t>本次实验完善了</w:t>
+      </w:r>
+      <w:r>
+        <w:t xml:space="preserve"> </w:t>
+      </w:r>
+      <w:proofErr w:type="spellStart"/>
+      <w:r>
+        <w:t>SmManager</w:t>
+      </w:r>
+      <w:proofErr w:type="spellEnd"/>
+      <w:r>
+        <w:t>类，实现元数据管理功能</w:t>
+      </w:r>
+      <w:r>
+        <w:rPr>
+          <w:rFonts w:hint="eastAsia"/>
+        </w:rPr>
+        <w:t>，</w:t>
+      </w:r>
+      <w:r>
+        <w:rPr>
+          <w:rFonts w:hint="eastAsia"/>
+        </w:rPr>
+        <w:t>覆</w:t>
+      </w:r>
+      <w:r>
+        <w:t>盖了从解析到执行的端到端流程，代码结构清晰，分析器与执行器的分工明确。当前实现满足实验要求的功能性目标；后续可在执行计划选择与性能优化、更多容错与更丰富的 SQL 支持上继续扩展。</w:t>
       </w:r>
     </w:p>
     <w:sectPr>
@@ -1424,8 +3791,311 @@
 </file>
 
 <file path=word/numbering.xml><?xml version="1.0" encoding="utf-8"?>
-<w:numbering xmlns:wpc="http://schemas.microsoft.com/office/word/2010/wordprocessingCanvas" xmlns:cx="http://schemas.microsoft.com/office/drawing/2014/chartex" xmlns:cx1="http://schemas.microsoft.com/office/drawing/2015/9/8/chartex" xmlns:cx2="http://schemas.microsoft.com/office/drawing/2015/10/21/chartex" xmlns:cx3="http://schemas.microsoft.com/office/drawing/2016/5/9/chartex" xmlns:cx4="http://schemas.microsoft.com/office/drawing/2016/5/10/chartex" xmlns:cx5="http://schemas.microsoft.com/office/drawing/2016/5/11/chartex" xmlns:cx6="http://schemas.microsoft.com/office/drawing/2016/5/12/chartex" xmlns:cx7="http://schemas.microsoft.com/office/drawing/2016/5/13/chartex" xmlns:cx8="http://schemas.microsoft.com/office/drawing/2016/5/14/chartex" xmlns:mc="http://schemas.openxmlformats.org/markup-compatibility/2006" xmlns:aink="http://schemas.microsoft.com/office/drawing/2016/ink" xmlns:am3d="http://schemas.microsoft.com/office/drawing/2017/model3d" xmlns:o="urn:schemas-microsoft-com:office:office" xmlns:oel="http://schemas.microsoft.com/office/2019/extlst" xmlns:r="http://schemas.openxmlformats.org/officeDocument/2006/relationships" xmlns:m="http://schemas.openxmlformats.org/officeDocument/2006/math" xmlns:v="urn:schemas-microsoft-com:vml" xmlns:wp14="http://schemas.microsoft.com/office/word/2010/wordprocessingDrawing" xmlns:wp="http://schemas.openxmlformats.org/drawingml/2006/wordprocessingDrawing" xmlns:w10="urn:schemas-microsoft-com:office:word" xmlns:w="http://schemas.openxmlformats.org/wordprocessingml/2006/main" xmlns:w14="http://schemas.microsoft.com/office/word/2010/wordml" xmlns:w15="http://schemas.microsoft.com/office/word/2012/wordml" xmlns:w16cex="http://schemas.microsoft.com/office/word/2018/wordml/cex" xmlns:w16cid="http://schemas.microsoft.com/office/word/2016/wordml/cid" xmlns:w16="http://schemas.microsoft.com/office/word/2018/wordml" xmlns:w16du="http://schemas.microsoft.com/office/word/2023/wordml/word16du" xmlns:w16sdtdh="http://schemas.microsoft.com/office/word/2020/wordml/sdtdatahash" xmlns:w16sdtfl="http://schemas.microsoft.com/office/word/2024/wordml/sdtformatlock" xmlns:w16se="http://schemas.microsoft.com/office/word/2015/wordml/symex" xmlns:wpg="http://schemas.microsoft.com/office/word/2010/wordprocessingGroup" xmlns:wpi="http://schemas.microsoft.com/office/word/2010/wordprocessingInk" xmlns:wne="http://schemas.microsoft.com/office/word/2006/wordml" xmlns:wps="http://schemas.microsoft.com/office/word/2010/wordprocessingShape" mc:Ignorable="w14 w15 w16se w16cid w16 w16cex w16sdtdh w16sdtfl w16du wp14">
+<w:numbering xmlns:wpc="http://schemas.microsoft.com/office/word/2010/wordprocessingCanvas" xmlns:cx="http://schemas.microsoft.com/office/drawing/2014/chartex" xmlns:cx1="http://schemas.microsoft.com/office/drawing/2015/9/8/chartex" xmlns:cx2="http://schemas.microsoft.com/office/drawing/2015/10/21/chartex" xmlns:cx3="http://schemas.microsoft.com/office/drawing/2016/5/9/chartex" xmlns:cx4="http://schemas.microsoft.com/office/drawing/2016/5/10/chartex" xmlns:cx5="http://schemas.microsoft.com/office/drawing/2016/5/11/chartex" xmlns:cx6="http://schemas.microsoft.com/office/drawing/2016/5/12/chartex" xmlns:cx7="http://schemas.microsoft.com/office/drawing/2016/5/13/chartex" xmlns:cx8="http://schemas.microsoft.com/office/drawing/2016/5/14/chartex" xmlns:mc="http://schemas.openxmlformats.org/markup-compatibility/2006" xmlns:aink="http://schemas.microsoft.com/office/drawing/2016/ink" xmlns:am3d="http://schemas.microsoft.com/office/drawing/2017/model3d" xmlns:o="urn:schemas-microsoft-com:office:office" xmlns:oel="http://schemas.microsoft.com/office/2019/extlst" xmlns:r="http://schemas.openxmlformats.org/officeDocument/2006/relationships" xmlns:m="http://schemas.openxmlformats.org/officeDocument/2006/math" xmlns:v="urn:schemas-microsoft-com:vml" xmlns:wp14="http://schemas.microsoft.com/office/word/2010/wordprocessingDrawing" xmlns:wp="http://schemas.openxmlformats.org/drawingml/2006/wordprocessingDrawing" xmlns:w10="urn:schemas-microsoft-com:office:word" xmlns:w="http://schemas.openxmlformats.org/wordprocessingml/2006/main" xmlns:w14="http://schemas.microsoft.com/office/word/2010/wordml" xmlns:w15="http://schemas.microsoft.com/office/word/2012/wordml" xmlns:w16cex="http://schemas.microsoft.com/office/word/2018/wordml/cex" xmlns:w16cid="http://schemas.microsoft.com/office/word/2016/wordml/cid" xmlns:w16="http://schemas.microsoft.com/office/word/2018/wordml" xmlns:w16sdtdh="http://schemas.microsoft.com/office/word/2020/wordml/sdtdatahash" xmlns:w16se="http://schemas.microsoft.com/office/word/2015/wordml/symex" xmlns:wpg="http://schemas.microsoft.com/office/word/2010/wordprocessingGroup" xmlns:wpi="http://schemas.microsoft.com/office/word/2010/wordprocessingInk" xmlns:wne="http://schemas.microsoft.com/office/word/2006/wordml" xmlns:wps="http://schemas.microsoft.com/office/word/2010/wordprocessingShape" mc:Ignorable="w14 w15 w16se w16cid w16 w16cex w16sdtdh wp14">
   <w:abstractNum w:abstractNumId="0" w15:restartNumberingAfterBreak="0">
+    <w:nsid w:val="0000A991"/>
+    <w:multiLevelType w:val="multilevel"/>
+    <w:tmpl w:val="BB24CF94"/>
+    <w:lvl w:ilvl="0">
+      <w:numFmt w:val="bullet"/>
+      <w:lvlText w:val=""/>
+      <w:lvlJc w:val="left"/>
+      <w:pPr>
+        <w:ind w:left="720" w:hanging="360"/>
+      </w:pPr>
+      <w:rPr>
+        <w:rFonts w:ascii="Symbol" w:hAnsi="Symbol" w:cs="Symbol" w:hint="default"/>
+      </w:rPr>
+    </w:lvl>
+    <w:lvl w:ilvl="1">
+      <w:numFmt w:val="bullet"/>
+      <w:lvlText w:val="o"/>
+      <w:lvlJc w:val="left"/>
+      <w:pPr>
+        <w:ind w:left="1440" w:hanging="360"/>
+      </w:pPr>
+      <w:rPr>
+        <w:rFonts w:ascii="Courier New" w:hAnsi="Courier New" w:cs="Courier New" w:hint="default"/>
+      </w:rPr>
+    </w:lvl>
+    <w:lvl w:ilvl="2">
+      <w:numFmt w:val="bullet"/>
+      <w:lvlText w:val=""/>
+      <w:lvlJc w:val="left"/>
+      <w:pPr>
+        <w:ind w:left="2160" w:hanging="360"/>
+      </w:pPr>
+      <w:rPr>
+        <w:rFonts w:ascii="Wingdings" w:hAnsi="Wingdings" w:cs="Wingdings" w:hint="default"/>
+      </w:rPr>
+    </w:lvl>
+    <w:lvl w:ilvl="3">
+      <w:numFmt w:val="bullet"/>
+      <w:lvlText w:val=""/>
+      <w:lvlJc w:val="left"/>
+      <w:pPr>
+        <w:ind w:left="2880" w:hanging="360"/>
+      </w:pPr>
+      <w:rPr>
+        <w:rFonts w:ascii="Symbol" w:hAnsi="Symbol" w:cs="Symbol" w:hint="default"/>
+      </w:rPr>
+    </w:lvl>
+    <w:lvl w:ilvl="4">
+      <w:numFmt w:val="bullet"/>
+      <w:lvlText w:val="o"/>
+      <w:lvlJc w:val="left"/>
+      <w:pPr>
+        <w:ind w:left="3600" w:hanging="360"/>
+      </w:pPr>
+      <w:rPr>
+        <w:rFonts w:ascii="Courier New" w:hAnsi="Courier New" w:cs="Courier New" w:hint="default"/>
+      </w:rPr>
+    </w:lvl>
+    <w:lvl w:ilvl="5">
+      <w:numFmt w:val="bullet"/>
+      <w:lvlText w:val=""/>
+      <w:lvlJc w:val="left"/>
+      <w:pPr>
+        <w:ind w:left="4320" w:hanging="360"/>
+      </w:pPr>
+      <w:rPr>
+        <w:rFonts w:ascii="Wingdings" w:hAnsi="Wingdings" w:cs="Wingdings" w:hint="default"/>
+      </w:rPr>
+    </w:lvl>
+    <w:lvl w:ilvl="6">
+      <w:numFmt w:val="bullet"/>
+      <w:lvlText w:val=""/>
+      <w:lvlJc w:val="left"/>
+      <w:pPr>
+        <w:ind w:left="5040" w:hanging="360"/>
+      </w:pPr>
+      <w:rPr>
+        <w:rFonts w:ascii="Symbol" w:hAnsi="Symbol" w:cs="Symbol" w:hint="default"/>
+      </w:rPr>
+    </w:lvl>
+    <w:lvl w:ilvl="7">
+      <w:numFmt w:val="bullet"/>
+      <w:lvlText w:val="o"/>
+      <w:lvlJc w:val="left"/>
+      <w:pPr>
+        <w:ind w:left="5760" w:hanging="360"/>
+      </w:pPr>
+      <w:rPr>
+        <w:rFonts w:ascii="Courier New" w:hAnsi="Courier New" w:cs="Courier New" w:hint="default"/>
+      </w:rPr>
+    </w:lvl>
+    <w:lvl w:ilvl="8">
+      <w:numFmt w:val="bullet"/>
+      <w:lvlText w:val=""/>
+      <w:lvlJc w:val="left"/>
+      <w:pPr>
+        <w:ind w:left="6480" w:hanging="360"/>
+      </w:pPr>
+      <w:rPr>
+        <w:rFonts w:ascii="Wingdings" w:hAnsi="Wingdings" w:cs="Wingdings" w:hint="default"/>
+      </w:rPr>
+    </w:lvl>
+  </w:abstractNum>
+  <w:abstractNum w:abstractNumId="1" w15:restartNumberingAfterBreak="0">
+    <w:nsid w:val="00A99411"/>
+    <w:multiLevelType w:val="multilevel"/>
+    <w:tmpl w:val="9B1C0724"/>
+    <w:lvl w:ilvl="0">
+      <w:start w:val="1"/>
+      <w:numFmt w:val="decimal"/>
+      <w:lvlText w:val="%1."/>
+      <w:lvlJc w:val="left"/>
+      <w:pPr>
+        <w:ind w:left="720" w:hanging="360"/>
+      </w:pPr>
+    </w:lvl>
+    <w:lvl w:ilvl="1">
+      <w:start w:val="1"/>
+      <w:numFmt w:val="decimal"/>
+      <w:lvlText w:val="%2."/>
+      <w:lvlJc w:val="left"/>
+      <w:pPr>
+        <w:ind w:left="1440" w:hanging="360"/>
+      </w:pPr>
+    </w:lvl>
+    <w:lvl w:ilvl="2">
+      <w:start w:val="1"/>
+      <w:numFmt w:val="decimal"/>
+      <w:lvlText w:val="%3."/>
+      <w:lvlJc w:val="left"/>
+      <w:pPr>
+        <w:ind w:left="2160" w:hanging="360"/>
+      </w:pPr>
+    </w:lvl>
+    <w:lvl w:ilvl="3">
+      <w:start w:val="1"/>
+      <w:numFmt w:val="decimal"/>
+      <w:lvlText w:val="%4."/>
+      <w:lvlJc w:val="left"/>
+      <w:pPr>
+        <w:ind w:left="2880" w:hanging="360"/>
+      </w:pPr>
+    </w:lvl>
+    <w:lvl w:ilvl="4">
+      <w:start w:val="1"/>
+      <w:numFmt w:val="decimal"/>
+      <w:lvlText w:val="%5."/>
+      <w:lvlJc w:val="left"/>
+      <w:pPr>
+        <w:ind w:left="3600" w:hanging="360"/>
+      </w:pPr>
+    </w:lvl>
+    <w:lvl w:ilvl="5">
+      <w:start w:val="1"/>
+      <w:numFmt w:val="decimal"/>
+      <w:lvlText w:val="%6."/>
+      <w:lvlJc w:val="left"/>
+      <w:pPr>
+        <w:ind w:left="4320" w:hanging="360"/>
+      </w:pPr>
+    </w:lvl>
+    <w:lvl w:ilvl="6">
+      <w:start w:val="1"/>
+      <w:numFmt w:val="decimal"/>
+      <w:lvlText w:val="%7."/>
+      <w:lvlJc w:val="left"/>
+      <w:pPr>
+        <w:ind w:left="5040" w:hanging="360"/>
+      </w:pPr>
+    </w:lvl>
+    <w:lvl w:ilvl="7">
+      <w:start w:val="1"/>
+      <w:numFmt w:val="decimal"/>
+      <w:lvlText w:val="%8."/>
+      <w:lvlJc w:val="left"/>
+      <w:pPr>
+        <w:ind w:left="5760" w:hanging="360"/>
+      </w:pPr>
+    </w:lvl>
+    <w:lvl w:ilvl="8">
+      <w:start w:val="1"/>
+      <w:numFmt w:val="decimal"/>
+      <w:lvlText w:val="%9."/>
+      <w:lvlJc w:val="left"/>
+      <w:pPr>
+        <w:ind w:left="6480" w:hanging="360"/>
+      </w:pPr>
+    </w:lvl>
+  </w:abstractNum>
+  <w:abstractNum w:abstractNumId="2" w15:restartNumberingAfterBreak="0">
+    <w:nsid w:val="1A0F5592"/>
+    <w:multiLevelType w:val="hybridMultilevel"/>
+    <w:tmpl w:val="3D068122"/>
+    <w:lvl w:ilvl="0" w:tplc="9F724F3C">
+      <w:start w:val="3"/>
+      <w:numFmt w:val="bullet"/>
+      <w:lvlText w:val="-"/>
+      <w:lvlJc w:val="left"/>
+      <w:pPr>
+        <w:ind w:left="360" w:hanging="360"/>
+      </w:pPr>
+      <w:rPr>
+        <w:rFonts w:ascii="DengXian" w:eastAsia="DengXian" w:hAnsi="DengXian" w:cstheme="minorBidi" w:hint="eastAsia"/>
+      </w:rPr>
+    </w:lvl>
+    <w:lvl w:ilvl="1" w:tplc="04090003" w:tentative="1">
+      <w:start w:val="1"/>
+      <w:numFmt w:val="bullet"/>
+      <w:lvlText w:val=""/>
+      <w:lvlJc w:val="left"/>
+      <w:pPr>
+        <w:ind w:left="880" w:hanging="440"/>
+      </w:pPr>
+      <w:rPr>
+        <w:rFonts w:ascii="Wingdings" w:hAnsi="Wingdings" w:hint="default"/>
+      </w:rPr>
+    </w:lvl>
+    <w:lvl w:ilvl="2" w:tplc="04090005" w:tentative="1">
+      <w:start w:val="1"/>
+      <w:numFmt w:val="bullet"/>
+      <w:lvlText w:val=""/>
+      <w:lvlJc w:val="left"/>
+      <w:pPr>
+        <w:ind w:left="1320" w:hanging="440"/>
+      </w:pPr>
+      <w:rPr>
+        <w:rFonts w:ascii="Wingdings" w:hAnsi="Wingdings" w:hint="default"/>
+      </w:rPr>
+    </w:lvl>
+    <w:lvl w:ilvl="3" w:tplc="04090001" w:tentative="1">
+      <w:start w:val="1"/>
+      <w:numFmt w:val="bullet"/>
+      <w:lvlText w:val=""/>
+      <w:lvlJc w:val="left"/>
+      <w:pPr>
+        <w:ind w:left="1760" w:hanging="440"/>
+      </w:pPr>
+      <w:rPr>
+        <w:rFonts w:ascii="Wingdings" w:hAnsi="Wingdings" w:hint="default"/>
+      </w:rPr>
+    </w:lvl>
+    <w:lvl w:ilvl="4" w:tplc="04090003" w:tentative="1">
+      <w:start w:val="1"/>
+      <w:numFmt w:val="bullet"/>
+      <w:lvlText w:val=""/>
+      <w:lvlJc w:val="left"/>
+      <w:pPr>
+        <w:ind w:left="2200" w:hanging="440"/>
+      </w:pPr>
+      <w:rPr>
+        <w:rFonts w:ascii="Wingdings" w:hAnsi="Wingdings" w:hint="default"/>
+      </w:rPr>
+    </w:lvl>
+    <w:lvl w:ilvl="5" w:tplc="04090005" w:tentative="1">
+      <w:start w:val="1"/>
+      <w:numFmt w:val="bullet"/>
+      <w:lvlText w:val=""/>
+      <w:lvlJc w:val="left"/>
+      <w:pPr>
+        <w:ind w:left="2640" w:hanging="440"/>
+      </w:pPr>
+      <w:rPr>
+        <w:rFonts w:ascii="Wingdings" w:hAnsi="Wingdings" w:hint="default"/>
+      </w:rPr>
+    </w:lvl>
+    <w:lvl w:ilvl="6" w:tplc="04090001" w:tentative="1">
+      <w:start w:val="1"/>
+      <w:numFmt w:val="bullet"/>
+      <w:lvlText w:val=""/>
+      <w:lvlJc w:val="left"/>
+      <w:pPr>
+        <w:ind w:left="3080" w:hanging="440"/>
+      </w:pPr>
+      <w:rPr>
+        <w:rFonts w:ascii="Wingdings" w:hAnsi="Wingdings" w:hint="default"/>
+      </w:rPr>
+    </w:lvl>
+    <w:lvl w:ilvl="7" w:tplc="04090003" w:tentative="1">
+      <w:start w:val="1"/>
+      <w:numFmt w:val="bullet"/>
+      <w:lvlText w:val=""/>
+      <w:lvlJc w:val="left"/>
+      <w:pPr>
+        <w:ind w:left="3520" w:hanging="440"/>
+      </w:pPr>
+      <w:rPr>
+        <w:rFonts w:ascii="Wingdings" w:hAnsi="Wingdings" w:hint="default"/>
+      </w:rPr>
+    </w:lvl>
+    <w:lvl w:ilvl="8" w:tplc="04090005" w:tentative="1">
+      <w:start w:val="1"/>
+      <w:numFmt w:val="bullet"/>
+      <w:lvlText w:val=""/>
+      <w:lvlJc w:val="left"/>
+      <w:pPr>
+        <w:ind w:left="3960" w:hanging="440"/>
+      </w:pPr>
+      <w:rPr>
+        <w:rFonts w:ascii="Wingdings" w:hAnsi="Wingdings" w:hint="default"/>
+      </w:rPr>
+    </w:lvl>
+  </w:abstractNum>
+  <w:abstractNum w:abstractNumId="3" w15:restartNumberingAfterBreak="0">
     <w:nsid w:val="528D2E0A"/>
     <w:multiLevelType w:val="hybridMultilevel"/>
     <w:tmpl w:val="E2DCACE4"/>
@@ -1514,7 +4184,7 @@
       </w:pPr>
     </w:lvl>
   </w:abstractNum>
-  <w:abstractNum w:abstractNumId="1" w15:restartNumberingAfterBreak="0">
+  <w:abstractNum w:abstractNumId="4" w15:restartNumberingAfterBreak="0">
     <w:nsid w:val="7BE95D7F"/>
     <w:multiLevelType w:val="multilevel"/>
     <w:tmpl w:val="341C6B32"/>
@@ -1628,16 +4298,112 @@
     </w:lvl>
   </w:abstractNum>
   <w:num w:numId="1" w16cid:durableId="1591159368">
+    <w:abstractNumId w:val="3"/>
+  </w:num>
+  <w:num w:numId="2" w16cid:durableId="2059162723">
+    <w:abstractNumId w:val="4"/>
+  </w:num>
+  <w:num w:numId="3" w16cid:durableId="88242079">
+    <w:abstractNumId w:val="2"/>
+  </w:num>
+  <w:num w:numId="4" w16cid:durableId="1967469572">
+    <w:abstractNumId w:val="1"/>
+    <w:lvlOverride w:ilvl="0">
+      <w:startOverride w:val="1"/>
+    </w:lvlOverride>
+    <w:lvlOverride w:ilvl="1">
+      <w:startOverride w:val="1"/>
+    </w:lvlOverride>
+    <w:lvlOverride w:ilvl="2">
+      <w:startOverride w:val="1"/>
+    </w:lvlOverride>
+    <w:lvlOverride w:ilvl="3">
+      <w:startOverride w:val="1"/>
+    </w:lvlOverride>
+    <w:lvlOverride w:ilvl="4">
+      <w:startOverride w:val="1"/>
+    </w:lvlOverride>
+    <w:lvlOverride w:ilvl="5">
+      <w:startOverride w:val="1"/>
+    </w:lvlOverride>
+    <w:lvlOverride w:ilvl="6">
+      <w:startOverride w:val="1"/>
+    </w:lvlOverride>
+    <w:lvlOverride w:ilvl="7">
+      <w:startOverride w:val="1"/>
+    </w:lvlOverride>
+    <w:lvlOverride w:ilvl="8">
+      <w:startOverride w:val="1"/>
+    </w:lvlOverride>
+  </w:num>
+  <w:num w:numId="5" w16cid:durableId="2013026481">
     <w:abstractNumId w:val="0"/>
   </w:num>
-  <w:num w:numId="2" w16cid:durableId="2059162723">
+  <w:num w:numId="6" w16cid:durableId="939996627">
     <w:abstractNumId w:val="1"/>
+    <w:lvlOverride w:ilvl="0">
+      <w:startOverride w:val="1"/>
+    </w:lvlOverride>
+    <w:lvlOverride w:ilvl="1">
+      <w:startOverride w:val="1"/>
+    </w:lvlOverride>
+    <w:lvlOverride w:ilvl="2">
+      <w:startOverride w:val="1"/>
+    </w:lvlOverride>
+    <w:lvlOverride w:ilvl="3">
+      <w:startOverride w:val="1"/>
+    </w:lvlOverride>
+    <w:lvlOverride w:ilvl="4">
+      <w:startOverride w:val="1"/>
+    </w:lvlOverride>
+    <w:lvlOverride w:ilvl="5">
+      <w:startOverride w:val="1"/>
+    </w:lvlOverride>
+    <w:lvlOverride w:ilvl="6">
+      <w:startOverride w:val="1"/>
+    </w:lvlOverride>
+    <w:lvlOverride w:ilvl="7">
+      <w:startOverride w:val="1"/>
+    </w:lvlOverride>
+    <w:lvlOverride w:ilvl="8">
+      <w:startOverride w:val="1"/>
+    </w:lvlOverride>
+  </w:num>
+  <w:num w:numId="7" w16cid:durableId="339359582">
+    <w:abstractNumId w:val="1"/>
+    <w:lvlOverride w:ilvl="0">
+      <w:startOverride w:val="1"/>
+    </w:lvlOverride>
+    <w:lvlOverride w:ilvl="1">
+      <w:startOverride w:val="1"/>
+    </w:lvlOverride>
+    <w:lvlOverride w:ilvl="2">
+      <w:startOverride w:val="1"/>
+    </w:lvlOverride>
+    <w:lvlOverride w:ilvl="3">
+      <w:startOverride w:val="1"/>
+    </w:lvlOverride>
+    <w:lvlOverride w:ilvl="4">
+      <w:startOverride w:val="1"/>
+    </w:lvlOverride>
+    <w:lvlOverride w:ilvl="5">
+      <w:startOverride w:val="1"/>
+    </w:lvlOverride>
+    <w:lvlOverride w:ilvl="6">
+      <w:startOverride w:val="1"/>
+    </w:lvlOverride>
+    <w:lvlOverride w:ilvl="7">
+      <w:startOverride w:val="1"/>
+    </w:lvlOverride>
+    <w:lvlOverride w:ilvl="8">
+      <w:startOverride w:val="1"/>
+    </w:lvlOverride>
   </w:num>
 </w:numbering>
 </file>
 
 <file path=word/styles.xml><?xml version="1.0" encoding="utf-8"?>
-<w:styles xmlns:mc="http://schemas.openxmlformats.org/markup-compatibility/2006" xmlns:r="http://schemas.openxmlformats.org/officeDocument/2006/relationships" xmlns:w="http://schemas.openxmlformats.org/wordprocessingml/2006/main" xmlns:w14="http://schemas.microsoft.com/office/word/2010/wordml" xmlns:w15="http://schemas.microsoft.com/office/word/2012/wordml" xmlns:w16cex="http://schemas.microsoft.com/office/word/2018/wordml/cex" xmlns:w16cid="http://schemas.microsoft.com/office/word/2016/wordml/cid" xmlns:w16="http://schemas.microsoft.com/office/word/2018/wordml" xmlns:w16du="http://schemas.microsoft.com/office/word/2023/wordml/word16du" xmlns:w16sdtdh="http://schemas.microsoft.com/office/word/2020/wordml/sdtdatahash" xmlns:w16sdtfl="http://schemas.microsoft.com/office/word/2024/wordml/sdtformatlock" xmlns:w16se="http://schemas.microsoft.com/office/word/2015/wordml/symex" mc:Ignorable="w14 w15 w16se w16cid w16 w16cex w16sdtdh w16sdtfl w16du">
+<w:styles xmlns:mc="http://schemas.openxmlformats.org/markup-compatibility/2006" xmlns:r="http://schemas.openxmlformats.org/officeDocument/2006/relationships" xmlns:w="http://schemas.openxmlformats.org/wordprocessingml/2006/main" xmlns:w14="http://schemas.microsoft.com/office/word/2010/wordml" xmlns:w15="http://schemas.microsoft.com/office/word/2012/wordml" xmlns:w16cex="http://schemas.microsoft.com/office/word/2018/wordml/cex" xmlns:w16cid="http://schemas.microsoft.com/office/word/2016/wordml/cid" xmlns:w16="http://schemas.microsoft.com/office/word/2018/wordml" xmlns:w16sdtdh="http://schemas.microsoft.com/office/word/2020/wordml/sdtdatahash" xmlns:w16se="http://schemas.microsoft.com/office/word/2015/wordml/symex" mc:Ignorable="w14 w15 w16se w16cid w16 w16cex w16sdtdh">
   <w:docDefaults>
     <w:rPrDefault>
       <w:rPr>
@@ -1717,7 +4483,7 @@
     <w:lsdException w:name="Closing" w:semiHidden="1" w:unhideWhenUsed="1"/>
     <w:lsdException w:name="Signature" w:semiHidden="1" w:unhideWhenUsed="1"/>
     <w:lsdException w:name="Default Paragraph Font" w:semiHidden="1" w:uiPriority="1" w:unhideWhenUsed="1"/>
-    <w:lsdException w:name="Body Text" w:semiHidden="1" w:unhideWhenUsed="1"/>
+    <w:lsdException w:name="Body Text" w:semiHidden="1" w:uiPriority="0" w:unhideWhenUsed="1" w:qFormat="1"/>
     <w:lsdException w:name="Body Text Indent" w:semiHidden="1" w:unhideWhenUsed="1"/>
     <w:lsdException w:name="List Continue" w:semiHidden="1" w:unhideWhenUsed="1"/>
     <w:lsdException w:name="List Continue 2" w:semiHidden="1" w:unhideWhenUsed="1"/>
@@ -2238,6 +5004,7 @@
   <w:style w:type="character" w:default="1" w:styleId="a0">
     <w:name w:val="Default Paragraph Font"/>
     <w:uiPriority w:val="1"/>
+    <w:semiHidden/>
     <w:unhideWhenUsed/>
   </w:style>
   <w:style w:type="table" w:default="1" w:styleId="a1">
@@ -2596,6 +5363,166 @@
       <w:szCs w:val="20"/>
     </w:rPr>
   </w:style>
+  <w:style w:type="paragraph" w:styleId="af">
+    <w:name w:val="Body Text"/>
+    <w:basedOn w:val="a"/>
+    <w:link w:val="af0"/>
+    <w:qFormat/>
+    <w:rsid w:val="00D13B22"/>
+    <w:pPr>
+      <w:widowControl/>
+      <w:spacing w:before="180" w:after="180"/>
+      <w:jc w:val="left"/>
+    </w:pPr>
+    <w:rPr>
+      <w:kern w:val="0"/>
+      <w:sz w:val="24"/>
+      <w:szCs w:val="24"/>
+      <w:lang w:eastAsia="en-US"/>
+    </w:rPr>
+  </w:style>
+  <w:style w:type="character" w:customStyle="1" w:styleId="af0">
+    <w:name w:val="正文文本 字符"/>
+    <w:basedOn w:val="a0"/>
+    <w:link w:val="af"/>
+    <w:rsid w:val="00D13B22"/>
+    <w:rPr>
+      <w:kern w:val="0"/>
+      <w:sz w:val="24"/>
+      <w:szCs w:val="24"/>
+      <w:lang w:eastAsia="en-US"/>
+    </w:rPr>
+  </w:style>
+  <w:style w:type="paragraph" w:customStyle="1" w:styleId="FirstParagraph">
+    <w:name w:val="First Paragraph"/>
+    <w:basedOn w:val="af"/>
+    <w:next w:val="af"/>
+    <w:qFormat/>
+    <w:rsid w:val="00D13B22"/>
+  </w:style>
+  <w:style w:type="paragraph" w:customStyle="1" w:styleId="Compact">
+    <w:name w:val="Compact"/>
+    <w:basedOn w:val="af"/>
+    <w:qFormat/>
+    <w:rsid w:val="00D13B22"/>
+    <w:pPr>
+      <w:spacing w:before="36" w:after="36"/>
+    </w:pPr>
+  </w:style>
+  <w:style w:type="table" w:customStyle="1" w:styleId="Table">
+    <w:name w:val="Table"/>
+    <w:semiHidden/>
+    <w:unhideWhenUsed/>
+    <w:qFormat/>
+    <w:rsid w:val="00D13B22"/>
+    <w:pPr>
+      <w:spacing w:after="200"/>
+    </w:pPr>
+    <w:rPr>
+      <w:kern w:val="0"/>
+      <w:sz w:val="24"/>
+      <w:szCs w:val="24"/>
+      <w:lang w:eastAsia="en-US"/>
+    </w:rPr>
+    <w:tblPr>
+      <w:tblInd w:w="0" w:type="dxa"/>
+      <w:tblCellMar>
+        <w:top w:w="0" w:type="dxa"/>
+        <w:left w:w="108" w:type="dxa"/>
+        <w:bottom w:w="0" w:type="dxa"/>
+        <w:right w:w="108" w:type="dxa"/>
+      </w:tblCellMar>
+    </w:tblPr>
+    <w:tblStylePr w:type="firstRow">
+      <w:tblPr>
+        <w:jc w:val="left"/>
+      </w:tblPr>
+      <w:trPr>
+        <w:jc w:val="left"/>
+      </w:trPr>
+      <w:tcPr>
+        <w:tcBorders>
+          <w:bottom w:val="single" w:sz="0" w:space="0" w:color="auto"/>
+        </w:tcBorders>
+        <w:vAlign w:val="bottom"/>
+      </w:tcPr>
+    </w:tblStylePr>
+  </w:style>
+  <w:style w:type="character" w:customStyle="1" w:styleId="VerbatimChar">
+    <w:name w:val="Verbatim Char"/>
+    <w:basedOn w:val="a0"/>
+    <w:link w:val="SourceCode"/>
+    <w:rsid w:val="00D13B22"/>
+    <w:rPr>
+      <w:rFonts w:ascii="Consolas" w:hAnsi="Consolas"/>
+      <w:sz w:val="22"/>
+    </w:rPr>
+  </w:style>
+  <w:style w:type="paragraph" w:customStyle="1" w:styleId="SourceCode">
+    <w:name w:val="Source Code"/>
+    <w:basedOn w:val="a"/>
+    <w:link w:val="VerbatimChar"/>
+    <w:rsid w:val="00D13B22"/>
+    <w:pPr>
+      <w:widowControl/>
+      <w:wordWrap w:val="0"/>
+      <w:spacing w:after="200"/>
+      <w:jc w:val="left"/>
+    </w:pPr>
+    <w:rPr>
+      <w:rFonts w:ascii="Consolas" w:hAnsi="Consolas"/>
+      <w:sz w:val="22"/>
+    </w:rPr>
+  </w:style>
+  <w:style w:type="character" w:customStyle="1" w:styleId="DataTypeTok">
+    <w:name w:val="DataTypeTok"/>
+    <w:basedOn w:val="VerbatimChar"/>
+    <w:rsid w:val="00D13B22"/>
+    <w:rPr>
+      <w:rFonts w:ascii="Consolas" w:hAnsi="Consolas"/>
+      <w:color w:val="902000"/>
+      <w:sz w:val="22"/>
+    </w:rPr>
+  </w:style>
+  <w:style w:type="character" w:customStyle="1" w:styleId="OperatorTok">
+    <w:name w:val="OperatorTok"/>
+    <w:basedOn w:val="VerbatimChar"/>
+    <w:rsid w:val="00D13B22"/>
+    <w:rPr>
+      <w:rFonts w:ascii="Consolas" w:hAnsi="Consolas"/>
+      <w:color w:val="666666"/>
+      <w:sz w:val="22"/>
+    </w:rPr>
+  </w:style>
+  <w:style w:type="character" w:customStyle="1" w:styleId="BuiltInTok">
+    <w:name w:val="BuiltInTok"/>
+    <w:basedOn w:val="VerbatimChar"/>
+    <w:rsid w:val="00D13B22"/>
+    <w:rPr>
+      <w:rFonts w:ascii="Consolas" w:hAnsi="Consolas"/>
+      <w:color w:val="008000"/>
+      <w:sz w:val="22"/>
+    </w:rPr>
+  </w:style>
+  <w:style w:type="character" w:customStyle="1" w:styleId="AttributeTok">
+    <w:name w:val="AttributeTok"/>
+    <w:basedOn w:val="VerbatimChar"/>
+    <w:rsid w:val="00D13B22"/>
+    <w:rPr>
+      <w:rFonts w:ascii="Consolas" w:hAnsi="Consolas"/>
+      <w:color w:val="7D9029"/>
+      <w:sz w:val="22"/>
+    </w:rPr>
+  </w:style>
+  <w:style w:type="character" w:customStyle="1" w:styleId="NormalTok">
+    <w:name w:val="NormalTok"/>
+    <w:basedOn w:val="VerbatimChar"/>
+    <w:rsid w:val="00D13B22"/>
+    <w:rPr>
+      <w:rFonts w:ascii="Consolas" w:hAnsi="Consolas"/>
+      <w:sz w:val="22"/>
+    </w:rPr>
+  </w:style>
 </w:styles>
 </file>
 
